--- a/houtai/同舟接口文档.docx
+++ b/houtai/同舟接口文档.docx
@@ -2,7 +2,13 @@
 <file path=word/document.xml><?xml version="1.0" encoding="utf-8"?>
 <w:document xmlns:wpc="http://schemas.microsoft.com/office/word/2010/wordprocessingCanvas" xmlns:mc="http://schemas.openxmlformats.org/markup-compatibility/2006" xmlns:o="urn:schemas-microsoft-com:office:office" xmlns:r="http://schemas.openxmlformats.org/officeDocument/2006/relationships" xmlns:m="http://schemas.openxmlformats.org/officeDocument/2006/math" xmlns:v="urn:schemas-microsoft-com:vml" xmlns:wp14="http://schemas.microsoft.com/office/word/2010/wordprocessingDrawing" xmlns:wp="http://schemas.openxmlformats.org/drawingml/2006/wordprocessingDrawing" xmlns:w10="urn:schemas-microsoft-com:office:word" xmlns:w="http://schemas.openxmlformats.org/wordprocessingml/2006/main" xmlns:w14="http://schemas.microsoft.com/office/word/2010/wordml" xmlns:wpg="http://schemas.microsoft.com/office/word/2010/wordprocessingGroup" xmlns:wpi="http://schemas.microsoft.com/office/word/2010/wordprocessingInk" xmlns:wne="http://schemas.microsoft.com/office/word/2006/wordml" xmlns:wps="http://schemas.microsoft.com/office/word/2010/wordprocessingShape" mc:Ignorable="w14 wp14">
   <w:body>
-    <w:p/>
+    <w:p>
+      <w:pPr>
+        <w:rPr>
+          <w:rFonts w:hint="eastAsia"/>
+        </w:rPr>
+      </w:pPr>
+    </w:p>
     <w:p>
       <w:pPr>
         <w:pStyle w:val="1"/>
@@ -62,14 +68,7 @@
           <w:tcPr>
             <w:tcW w:w="2019" w:type="dxa"/>
           </w:tcPr>
-          <w:p>
-            <w:r>
-              <w:rPr>
-                <w:rFonts w:hint="eastAsia"/>
-              </w:rPr>
-              <w:t>login</w:t>
-            </w:r>
-          </w:p>
+          <w:p/>
         </w:tc>
         <w:tc>
           <w:tcPr>
@@ -6221,19 +6220,10 @@
         </w:tc>
       </w:tr>
     </w:tbl>
+    <w:p/>
     <w:p>
       <w:pPr>
-        <w:rPr>
-          <w:rFonts w:hint="eastAsia"/>
-        </w:rPr>
-      </w:pPr>
-    </w:p>
-    <w:p>
-      <w:pPr>
         <w:pStyle w:val="3"/>
-        <w:rPr>
-          <w:rFonts w:hint="eastAsia"/>
-        </w:rPr>
       </w:pPr>
       <w:r>
         <w:t>2-3-3</w:t>
@@ -6479,9 +6469,569 @@
       </w:tr>
     </w:tbl>
     <w:p>
-      <w:bookmarkStart w:id="0" w:name="_GoBack"/>
-      <w:bookmarkEnd w:id="0"/>
+      <w:pPr>
+        <w:rPr>
+          <w:rFonts w:hint="eastAsia"/>
+        </w:rPr>
+      </w:pPr>
     </w:p>
+    <w:p>
+      <w:pPr>
+        <w:rPr>
+          <w:rFonts w:hint="eastAsia"/>
+        </w:rPr>
+      </w:pPr>
+    </w:p>
+    <w:p>
+      <w:pPr>
+        <w:rPr>
+          <w:rFonts w:hint="eastAsia"/>
+        </w:rPr>
+      </w:pPr>
+    </w:p>
+    <w:p>
+      <w:pPr>
+        <w:rPr>
+          <w:rFonts w:hint="eastAsia"/>
+        </w:rPr>
+      </w:pPr>
+    </w:p>
+    <w:p>
+      <w:pPr>
+        <w:rPr>
+          <w:rFonts w:hint="eastAsia"/>
+        </w:rPr>
+      </w:pPr>
+    </w:p>
+    <w:p>
+      <w:pPr>
+        <w:rPr>
+          <w:rFonts w:hint="eastAsia"/>
+        </w:rPr>
+      </w:pPr>
+    </w:p>
+    <w:p>
+      <w:pPr>
+        <w:pStyle w:val="1"/>
+        <w:rPr>
+          <w:rFonts w:hint="eastAsia"/>
+        </w:rPr>
+      </w:pPr>
+      <w:r>
+        <w:rPr>
+          <w:rFonts w:hint="eastAsia"/>
+        </w:rPr>
+        <w:t>三．服务</w:t>
+      </w:r>
+    </w:p>
+    <w:p>
+      <w:pPr>
+        <w:pStyle w:val="2"/>
+        <w:numPr>
+          <w:ilvl w:val="0"/>
+          <w:numId w:val="5"/>
+        </w:numPr>
+        <w:rPr>
+          <w:rFonts w:hint="eastAsia"/>
+        </w:rPr>
+      </w:pPr>
+      <w:r>
+        <w:rPr>
+          <w:rFonts w:hint="eastAsia"/>
+        </w:rPr>
+        <w:t>物品</w:t>
+      </w:r>
+    </w:p>
+    <w:p>
+      <w:pPr>
+        <w:rPr>
+          <w:rFonts w:hint="eastAsia"/>
+        </w:rPr>
+      </w:pPr>
+    </w:p>
+    <w:p>
+      <w:pPr>
+        <w:pStyle w:val="3"/>
+        <w:rPr>
+          <w:rFonts w:hint="eastAsia"/>
+        </w:rPr>
+      </w:pPr>
+      <w:r>
+        <w:t>3-1-1</w:t>
+      </w:r>
+      <w:r>
+        <w:rPr>
+          <w:rFonts w:hint="eastAsia"/>
+        </w:rPr>
+        <w:t xml:space="preserve"> </w:t>
+      </w:r>
+      <w:r>
+        <w:rPr>
+          <w:rFonts w:hint="eastAsia"/>
+        </w:rPr>
+        <w:t>获取列表</w:t>
+      </w:r>
+    </w:p>
+    <w:p>
+      <w:pPr>
+        <w:rPr>
+          <w:rFonts w:hint="eastAsia"/>
+        </w:rPr>
+      </w:pPr>
+    </w:p>
+    <w:p>
+      <w:pPr>
+        <w:rPr>
+          <w:rFonts w:hint="eastAsia"/>
+        </w:rPr>
+      </w:pPr>
+    </w:p>
+    <w:tbl>
+      <w:tblPr>
+        <w:tblStyle w:val="a3"/>
+        <w:tblW w:w="0" w:type="auto"/>
+        <w:tblLook w:val="04A0" w:firstRow="1" w:lastRow="0" w:firstColumn="1" w:lastColumn="0" w:noHBand="0" w:noVBand="1"/>
+      </w:tblPr>
+      <w:tblGrid>
+        <w:gridCol w:w="2019"/>
+        <w:gridCol w:w="2019"/>
+        <w:gridCol w:w="1457"/>
+        <w:gridCol w:w="2581"/>
+      </w:tblGrid>
+      <w:tr>
+        <w:tc>
+          <w:tcPr>
+            <w:tcW w:w="2019" w:type="dxa"/>
+          </w:tcPr>
+          <w:p>
+            <w:pPr>
+              <w:rPr>
+                <w:b/>
+              </w:rPr>
+            </w:pPr>
+            <w:r>
+              <w:rPr>
+                <w:rFonts w:hint="eastAsia"/>
+                <w:b/>
+              </w:rPr>
+              <w:lastRenderedPageBreak/>
+              <w:t>URL</w:t>
+            </w:r>
+          </w:p>
+        </w:tc>
+        <w:tc>
+          <w:tcPr>
+            <w:tcW w:w="2019" w:type="dxa"/>
+          </w:tcPr>
+          <w:p/>
+        </w:tc>
+        <w:tc>
+          <w:tcPr>
+            <w:tcW w:w="1457" w:type="dxa"/>
+          </w:tcPr>
+          <w:p>
+            <w:pPr>
+              <w:rPr>
+                <w:b/>
+              </w:rPr>
+            </w:pPr>
+            <w:r>
+              <w:rPr>
+                <w:rFonts w:hint="eastAsia"/>
+                <w:b/>
+              </w:rPr>
+              <w:t>请求方式</w:t>
+            </w:r>
+          </w:p>
+        </w:tc>
+        <w:tc>
+          <w:tcPr>
+            <w:tcW w:w="2581" w:type="dxa"/>
+          </w:tcPr>
+          <w:p>
+            <w:r>
+              <w:t>P</w:t>
+            </w:r>
+            <w:r>
+              <w:rPr>
+                <w:rFonts w:hint="eastAsia"/>
+              </w:rPr>
+              <w:t>ost</w:t>
+            </w:r>
+          </w:p>
+        </w:tc>
+      </w:tr>
+      <w:tr>
+        <w:trPr>
+          <w:trHeight w:val="360"/>
+        </w:trPr>
+        <w:tc>
+          <w:tcPr>
+            <w:tcW w:w="2019" w:type="dxa"/>
+          </w:tcPr>
+          <w:p>
+            <w:pPr>
+              <w:rPr>
+                <w:b/>
+              </w:rPr>
+            </w:pPr>
+            <w:r>
+              <w:rPr>
+                <w:rFonts w:hint="eastAsia"/>
+                <w:b/>
+              </w:rPr>
+              <w:t>字段</w:t>
+            </w:r>
+          </w:p>
+        </w:tc>
+        <w:tc>
+          <w:tcPr>
+            <w:tcW w:w="2019" w:type="dxa"/>
+          </w:tcPr>
+          <w:p>
+            <w:pPr>
+              <w:rPr>
+                <w:b/>
+              </w:rPr>
+            </w:pPr>
+            <w:r>
+              <w:rPr>
+                <w:rFonts w:hint="eastAsia"/>
+                <w:b/>
+              </w:rPr>
+              <w:t>类型</w:t>
+            </w:r>
+          </w:p>
+        </w:tc>
+        <w:tc>
+          <w:tcPr>
+            <w:tcW w:w="1457" w:type="dxa"/>
+          </w:tcPr>
+          <w:p>
+            <w:pPr>
+              <w:rPr>
+                <w:b/>
+              </w:rPr>
+            </w:pPr>
+            <w:r>
+              <w:rPr>
+                <w:rFonts w:hint="eastAsia"/>
+                <w:b/>
+              </w:rPr>
+              <w:t>注释</w:t>
+            </w:r>
+          </w:p>
+        </w:tc>
+        <w:tc>
+          <w:tcPr>
+            <w:tcW w:w="2581" w:type="dxa"/>
+          </w:tcPr>
+          <w:p>
+            <w:pPr>
+              <w:rPr>
+                <w:b/>
+              </w:rPr>
+            </w:pPr>
+            <w:r>
+              <w:rPr>
+                <w:rFonts w:hint="eastAsia"/>
+                <w:b/>
+              </w:rPr>
+              <w:t>备注</w:t>
+            </w:r>
+          </w:p>
+        </w:tc>
+      </w:tr>
+      <w:tr>
+        <w:tc>
+          <w:tcPr>
+            <w:tcW w:w="2019" w:type="dxa"/>
+          </w:tcPr>
+          <w:p>
+            <w:r>
+              <w:t>T</w:t>
+            </w:r>
+            <w:r>
+              <w:rPr>
+                <w:rFonts w:hint="eastAsia"/>
+              </w:rPr>
+              <w:t>oken</w:t>
+            </w:r>
+          </w:p>
+        </w:tc>
+        <w:tc>
+          <w:tcPr>
+            <w:tcW w:w="2019" w:type="dxa"/>
+          </w:tcPr>
+          <w:p>
+            <w:r>
+              <w:rPr>
+                <w:rFonts w:hint="eastAsia"/>
+              </w:rPr>
+              <w:t xml:space="preserve">String </w:t>
+            </w:r>
+          </w:p>
+        </w:tc>
+        <w:tc>
+          <w:tcPr>
+            <w:tcW w:w="1457" w:type="dxa"/>
+          </w:tcPr>
+          <w:p/>
+        </w:tc>
+        <w:tc>
+          <w:tcPr>
+            <w:tcW w:w="2581" w:type="dxa"/>
+          </w:tcPr>
+          <w:p>
+            <w:r>
+              <w:rPr>
+                <w:rFonts w:hint="eastAsia"/>
+              </w:rPr>
+              <w:t>必填</w:t>
+            </w:r>
+            <w:r>
+              <w:rPr>
+                <w:rFonts w:hint="eastAsia"/>
+              </w:rPr>
+              <w:t>，如果空就获取所有</w:t>
+            </w:r>
+          </w:p>
+        </w:tc>
+      </w:tr>
+      <w:tr>
+        <w:tc>
+          <w:tcPr>
+            <w:tcW w:w="2019" w:type="dxa"/>
+          </w:tcPr>
+          <w:p>
+            <w:proofErr w:type="spellStart"/>
+            <w:r>
+              <w:rPr>
+                <w:rFonts w:hint="eastAsia"/>
+              </w:rPr>
+              <w:t>currentPage</w:t>
+            </w:r>
+            <w:proofErr w:type="spellEnd"/>
+          </w:p>
+        </w:tc>
+        <w:tc>
+          <w:tcPr>
+            <w:tcW w:w="2019" w:type="dxa"/>
+          </w:tcPr>
+          <w:p>
+            <w:pPr>
+              <w:rPr>
+                <w:rFonts w:hint="eastAsia"/>
+              </w:rPr>
+            </w:pPr>
+            <w:proofErr w:type="spellStart"/>
+            <w:r>
+              <w:t>I</w:t>
+            </w:r>
+            <w:r>
+              <w:rPr>
+                <w:rFonts w:hint="eastAsia"/>
+              </w:rPr>
+              <w:t>nt</w:t>
+            </w:r>
+            <w:proofErr w:type="spellEnd"/>
+          </w:p>
+        </w:tc>
+        <w:tc>
+          <w:tcPr>
+            <w:tcW w:w="1457" w:type="dxa"/>
+          </w:tcPr>
+          <w:p>
+            <w:r>
+              <w:rPr>
+                <w:rFonts w:hint="eastAsia"/>
+              </w:rPr>
+              <w:t>页码</w:t>
+            </w:r>
+          </w:p>
+        </w:tc>
+        <w:tc>
+          <w:tcPr>
+            <w:tcW w:w="2581" w:type="dxa"/>
+          </w:tcPr>
+          <w:p>
+            <w:pPr>
+              <w:rPr>
+                <w:rFonts w:hint="eastAsia"/>
+              </w:rPr>
+            </w:pPr>
+            <w:r>
+              <w:rPr>
+                <w:rFonts w:hint="eastAsia"/>
+              </w:rPr>
+              <w:t>默认</w:t>
+            </w:r>
+            <w:r>
+              <w:rPr>
+                <w:rFonts w:hint="eastAsia"/>
+              </w:rPr>
+              <w:t>1</w:t>
+            </w:r>
+          </w:p>
+        </w:tc>
+      </w:tr>
+      <w:tr>
+        <w:tc>
+          <w:tcPr>
+            <w:tcW w:w="2019" w:type="dxa"/>
+          </w:tcPr>
+          <w:p>
+            <w:pPr>
+              <w:rPr>
+                <w:rFonts w:hint="eastAsia"/>
+              </w:rPr>
+            </w:pPr>
+            <w:proofErr w:type="spellStart"/>
+            <w:r>
+              <w:rPr>
+                <w:rFonts w:hint="eastAsia"/>
+              </w:rPr>
+              <w:t>pageSize</w:t>
+            </w:r>
+            <w:proofErr w:type="spellEnd"/>
+          </w:p>
+        </w:tc>
+        <w:tc>
+          <w:tcPr>
+            <w:tcW w:w="2019" w:type="dxa"/>
+          </w:tcPr>
+          <w:p>
+            <w:proofErr w:type="spellStart"/>
+            <w:r>
+              <w:t>I</w:t>
+            </w:r>
+            <w:r>
+              <w:rPr>
+                <w:rFonts w:hint="eastAsia"/>
+              </w:rPr>
+              <w:t>nt</w:t>
+            </w:r>
+            <w:proofErr w:type="spellEnd"/>
+          </w:p>
+        </w:tc>
+        <w:tc>
+          <w:tcPr>
+            <w:tcW w:w="1457" w:type="dxa"/>
+          </w:tcPr>
+          <w:p>
+            <w:pPr>
+              <w:rPr>
+                <w:rFonts w:hint="eastAsia"/>
+              </w:rPr>
+            </w:pPr>
+            <w:r>
+              <w:rPr>
+                <w:rFonts w:hint="eastAsia"/>
+              </w:rPr>
+              <w:t>页</w:t>
+            </w:r>
+            <w:r>
+              <w:rPr>
+                <w:rFonts w:hint="eastAsia"/>
+              </w:rPr>
+              <w:t>幅</w:t>
+            </w:r>
+          </w:p>
+        </w:tc>
+        <w:tc>
+          <w:tcPr>
+            <w:tcW w:w="2581" w:type="dxa"/>
+          </w:tcPr>
+          <w:p>
+            <w:pPr>
+              <w:rPr>
+                <w:rFonts w:hint="eastAsia"/>
+              </w:rPr>
+            </w:pPr>
+            <w:r>
+              <w:rPr>
+                <w:rFonts w:hint="eastAsia"/>
+              </w:rPr>
+              <w:t>默认</w:t>
+            </w:r>
+            <w:r>
+              <w:rPr>
+                <w:rFonts w:hint="eastAsia"/>
+              </w:rPr>
+              <w:t>20</w:t>
+            </w:r>
+          </w:p>
+        </w:tc>
+      </w:tr>
+      <w:tr>
+        <w:tc>
+          <w:tcPr>
+            <w:tcW w:w="2019" w:type="dxa"/>
+          </w:tcPr>
+          <w:p>
+            <w:pPr>
+              <w:rPr>
+                <w:rFonts w:hint="eastAsia"/>
+              </w:rPr>
+            </w:pPr>
+            <w:r>
+              <w:t>C</w:t>
+            </w:r>
+            <w:r>
+              <w:rPr>
+                <w:rFonts w:hint="eastAsia"/>
+              </w:rPr>
+              <w:t>ategory</w:t>
+            </w:r>
+          </w:p>
+        </w:tc>
+        <w:tc>
+          <w:tcPr>
+            <w:tcW w:w="2019" w:type="dxa"/>
+          </w:tcPr>
+          <w:p>
+            <w:proofErr w:type="spellStart"/>
+            <w:r>
+              <w:t>I</w:t>
+            </w:r>
+            <w:r>
+              <w:rPr>
+                <w:rFonts w:hint="eastAsia"/>
+              </w:rPr>
+              <w:t>nt</w:t>
+            </w:r>
+            <w:proofErr w:type="spellEnd"/>
+          </w:p>
+        </w:tc>
+        <w:tc>
+          <w:tcPr>
+            <w:tcW w:w="1457" w:type="dxa"/>
+          </w:tcPr>
+          <w:p>
+            <w:pPr>
+              <w:rPr>
+                <w:rFonts w:hint="eastAsia"/>
+              </w:rPr>
+            </w:pPr>
+            <w:bookmarkStart w:id="0" w:name="_GoBack"/>
+            <w:bookmarkEnd w:id="0"/>
+          </w:p>
+        </w:tc>
+        <w:tc>
+          <w:tcPr>
+            <w:tcW w:w="2581" w:type="dxa"/>
+          </w:tcPr>
+          <w:p>
+            <w:pPr>
+              <w:rPr>
+                <w:rFonts w:hint="eastAsia"/>
+              </w:rPr>
+            </w:pPr>
+          </w:p>
+        </w:tc>
+      </w:tr>
+    </w:tbl>
+    <w:p/>
     <w:sectPr>
       <w:pgSz w:w="11906" w:h="16838"/>
       <w:pgMar w:top="1440" w:right="1800" w:bottom="1440" w:left="1800" w:header="851" w:footer="992" w:gutter="0"/>
@@ -6584,10 +7134,10 @@
     </w:lvl>
   </w:abstractNum>
   <w:abstractNum w:abstractNumId="1">
-    <w:nsid w:val="4209217D"/>
+    <w:nsid w:val="20690663"/>
     <w:multiLevelType w:val="hybridMultilevel"/>
-    <w:tmpl w:val="A35805C0"/>
-    <w:lvl w:ilvl="0" w:tplc="DCBE04C6">
+    <w:tmpl w:val="F9B2BE36"/>
+    <w:lvl w:ilvl="0" w:tplc="E8EE7C10">
       <w:start w:val="1"/>
       <w:numFmt w:val="decimal"/>
       <w:lvlText w:val="%1、"/>
@@ -6673,16 +7223,16 @@
     </w:lvl>
   </w:abstractNum>
   <w:abstractNum w:abstractNumId="2">
-    <w:nsid w:val="4F506F29"/>
+    <w:nsid w:val="4209217D"/>
     <w:multiLevelType w:val="hybridMultilevel"/>
-    <w:tmpl w:val="4EFA29F2"/>
-    <w:lvl w:ilvl="0" w:tplc="B2A8828A">
-      <w:start w:val="2"/>
-      <w:numFmt w:val="japaneseCounting"/>
+    <w:tmpl w:val="A35805C0"/>
+    <w:lvl w:ilvl="0" w:tplc="DCBE04C6">
+      <w:start w:val="1"/>
+      <w:numFmt w:val="decimal"/>
       <w:lvlText w:val="%1、"/>
       <w:lvlJc w:val="left"/>
       <w:pPr>
-        <w:ind w:left="900" w:hanging="900"/>
+        <w:ind w:left="510" w:hanging="510"/>
       </w:pPr>
       <w:rPr>
         <w:rFonts w:hint="default"/>
@@ -6761,14 +7311,198 @@
       </w:pPr>
     </w:lvl>
   </w:abstractNum>
+  <w:abstractNum w:abstractNumId="3">
+    <w:nsid w:val="4F506F29"/>
+    <w:multiLevelType w:val="hybridMultilevel"/>
+    <w:tmpl w:val="4EFA29F2"/>
+    <w:lvl w:ilvl="0" w:tplc="B2A8828A">
+      <w:start w:val="2"/>
+      <w:numFmt w:val="japaneseCounting"/>
+      <w:lvlText w:val="%1、"/>
+      <w:lvlJc w:val="left"/>
+      <w:pPr>
+        <w:ind w:left="900" w:hanging="900"/>
+      </w:pPr>
+      <w:rPr>
+        <w:rFonts w:hint="default"/>
+      </w:rPr>
+    </w:lvl>
+    <w:lvl w:ilvl="1" w:tplc="04090019" w:tentative="1">
+      <w:start w:val="1"/>
+      <w:numFmt w:val="lowerLetter"/>
+      <w:lvlText w:val="%2)"/>
+      <w:lvlJc w:val="left"/>
+      <w:pPr>
+        <w:ind w:left="840" w:hanging="420"/>
+      </w:pPr>
+    </w:lvl>
+    <w:lvl w:ilvl="2" w:tplc="0409001B" w:tentative="1">
+      <w:start w:val="1"/>
+      <w:numFmt w:val="lowerRoman"/>
+      <w:lvlText w:val="%3."/>
+      <w:lvlJc w:val="right"/>
+      <w:pPr>
+        <w:ind w:left="1260" w:hanging="420"/>
+      </w:pPr>
+    </w:lvl>
+    <w:lvl w:ilvl="3" w:tplc="0409000F" w:tentative="1">
+      <w:start w:val="1"/>
+      <w:numFmt w:val="decimal"/>
+      <w:lvlText w:val="%4."/>
+      <w:lvlJc w:val="left"/>
+      <w:pPr>
+        <w:ind w:left="1680" w:hanging="420"/>
+      </w:pPr>
+    </w:lvl>
+    <w:lvl w:ilvl="4" w:tplc="04090019" w:tentative="1">
+      <w:start w:val="1"/>
+      <w:numFmt w:val="lowerLetter"/>
+      <w:lvlText w:val="%5)"/>
+      <w:lvlJc w:val="left"/>
+      <w:pPr>
+        <w:ind w:left="2100" w:hanging="420"/>
+      </w:pPr>
+    </w:lvl>
+    <w:lvl w:ilvl="5" w:tplc="0409001B" w:tentative="1">
+      <w:start w:val="1"/>
+      <w:numFmt w:val="lowerRoman"/>
+      <w:lvlText w:val="%6."/>
+      <w:lvlJc w:val="right"/>
+      <w:pPr>
+        <w:ind w:left="2520" w:hanging="420"/>
+      </w:pPr>
+    </w:lvl>
+    <w:lvl w:ilvl="6" w:tplc="0409000F" w:tentative="1">
+      <w:start w:val="1"/>
+      <w:numFmt w:val="decimal"/>
+      <w:lvlText w:val="%7."/>
+      <w:lvlJc w:val="left"/>
+      <w:pPr>
+        <w:ind w:left="2940" w:hanging="420"/>
+      </w:pPr>
+    </w:lvl>
+    <w:lvl w:ilvl="7" w:tplc="04090019" w:tentative="1">
+      <w:start w:val="1"/>
+      <w:numFmt w:val="lowerLetter"/>
+      <w:lvlText w:val="%8)"/>
+      <w:lvlJc w:val="left"/>
+      <w:pPr>
+        <w:ind w:left="3360" w:hanging="420"/>
+      </w:pPr>
+    </w:lvl>
+    <w:lvl w:ilvl="8" w:tplc="0409001B" w:tentative="1">
+      <w:start w:val="1"/>
+      <w:numFmt w:val="lowerRoman"/>
+      <w:lvlText w:val="%9."/>
+      <w:lvlJc w:val="right"/>
+      <w:pPr>
+        <w:ind w:left="3780" w:hanging="420"/>
+      </w:pPr>
+    </w:lvl>
+  </w:abstractNum>
+  <w:abstractNum w:abstractNumId="4">
+    <w:nsid w:val="6DFD4A4E"/>
+    <w:multiLevelType w:val="hybridMultilevel"/>
+    <w:tmpl w:val="DCF88F82"/>
+    <w:lvl w:ilvl="0" w:tplc="69E25C9A">
+      <w:start w:val="1"/>
+      <w:numFmt w:val="decimal"/>
+      <w:lvlText w:val="%1."/>
+      <w:lvlJc w:val="left"/>
+      <w:pPr>
+        <w:ind w:left="360" w:hanging="360"/>
+      </w:pPr>
+      <w:rPr>
+        <w:rFonts w:hint="default"/>
+      </w:rPr>
+    </w:lvl>
+    <w:lvl w:ilvl="1" w:tplc="04090019" w:tentative="1">
+      <w:start w:val="1"/>
+      <w:numFmt w:val="lowerLetter"/>
+      <w:lvlText w:val="%2)"/>
+      <w:lvlJc w:val="left"/>
+      <w:pPr>
+        <w:ind w:left="840" w:hanging="420"/>
+      </w:pPr>
+    </w:lvl>
+    <w:lvl w:ilvl="2" w:tplc="0409001B" w:tentative="1">
+      <w:start w:val="1"/>
+      <w:numFmt w:val="lowerRoman"/>
+      <w:lvlText w:val="%3."/>
+      <w:lvlJc w:val="right"/>
+      <w:pPr>
+        <w:ind w:left="1260" w:hanging="420"/>
+      </w:pPr>
+    </w:lvl>
+    <w:lvl w:ilvl="3" w:tplc="0409000F" w:tentative="1">
+      <w:start w:val="1"/>
+      <w:numFmt w:val="decimal"/>
+      <w:lvlText w:val="%4."/>
+      <w:lvlJc w:val="left"/>
+      <w:pPr>
+        <w:ind w:left="1680" w:hanging="420"/>
+      </w:pPr>
+    </w:lvl>
+    <w:lvl w:ilvl="4" w:tplc="04090019" w:tentative="1">
+      <w:start w:val="1"/>
+      <w:numFmt w:val="lowerLetter"/>
+      <w:lvlText w:val="%5)"/>
+      <w:lvlJc w:val="left"/>
+      <w:pPr>
+        <w:ind w:left="2100" w:hanging="420"/>
+      </w:pPr>
+    </w:lvl>
+    <w:lvl w:ilvl="5" w:tplc="0409001B" w:tentative="1">
+      <w:start w:val="1"/>
+      <w:numFmt w:val="lowerRoman"/>
+      <w:lvlText w:val="%6."/>
+      <w:lvlJc w:val="right"/>
+      <w:pPr>
+        <w:ind w:left="2520" w:hanging="420"/>
+      </w:pPr>
+    </w:lvl>
+    <w:lvl w:ilvl="6" w:tplc="0409000F" w:tentative="1">
+      <w:start w:val="1"/>
+      <w:numFmt w:val="decimal"/>
+      <w:lvlText w:val="%7."/>
+      <w:lvlJc w:val="left"/>
+      <w:pPr>
+        <w:ind w:left="2940" w:hanging="420"/>
+      </w:pPr>
+    </w:lvl>
+    <w:lvl w:ilvl="7" w:tplc="04090019" w:tentative="1">
+      <w:start w:val="1"/>
+      <w:numFmt w:val="lowerLetter"/>
+      <w:lvlText w:val="%8)"/>
+      <w:lvlJc w:val="left"/>
+      <w:pPr>
+        <w:ind w:left="3360" w:hanging="420"/>
+      </w:pPr>
+    </w:lvl>
+    <w:lvl w:ilvl="8" w:tplc="0409001B" w:tentative="1">
+      <w:start w:val="1"/>
+      <w:numFmt w:val="lowerRoman"/>
+      <w:lvlText w:val="%9."/>
+      <w:lvlJc w:val="right"/>
+      <w:pPr>
+        <w:ind w:left="3780" w:hanging="420"/>
+      </w:pPr>
+    </w:lvl>
+  </w:abstractNum>
   <w:num w:numId="1">
     <w:abstractNumId w:val="0"/>
   </w:num>
   <w:num w:numId="2">
+    <w:abstractNumId w:val="2"/>
+  </w:num>
+  <w:num w:numId="3">
+    <w:abstractNumId w:val="3"/>
+  </w:num>
+  <w:num w:numId="4">
     <w:abstractNumId w:val="1"/>
   </w:num>
-  <w:num w:numId="3">
-    <w:abstractNumId w:val="2"/>
+  <w:num w:numId="5">
+    <w:abstractNumId w:val="4"/>
   </w:num>
 </w:numbering>
 </file>

--- a/houtai/同舟接口文档.docx
+++ b/houtai/同舟接口文档.docx
@@ -2,13 +2,7 @@
 <file path=word/document.xml><?xml version="1.0" encoding="utf-8"?>
 <w:document xmlns:wpc="http://schemas.microsoft.com/office/word/2010/wordprocessingCanvas" xmlns:mc="http://schemas.openxmlformats.org/markup-compatibility/2006" xmlns:o="urn:schemas-microsoft-com:office:office" xmlns:r="http://schemas.openxmlformats.org/officeDocument/2006/relationships" xmlns:m="http://schemas.openxmlformats.org/officeDocument/2006/math" xmlns:v="urn:schemas-microsoft-com:vml" xmlns:wp14="http://schemas.microsoft.com/office/word/2010/wordprocessingDrawing" xmlns:wp="http://schemas.openxmlformats.org/drawingml/2006/wordprocessingDrawing" xmlns:w10="urn:schemas-microsoft-com:office:word" xmlns:w="http://schemas.openxmlformats.org/wordprocessingml/2006/main" xmlns:w14="http://schemas.microsoft.com/office/word/2010/wordml" xmlns:wpg="http://schemas.microsoft.com/office/word/2010/wordprocessingGroup" xmlns:wpi="http://schemas.microsoft.com/office/word/2010/wordprocessingInk" xmlns:wne="http://schemas.microsoft.com/office/word/2006/wordml" xmlns:wps="http://schemas.microsoft.com/office/word/2010/wordprocessingShape" mc:Ignorable="w14 wp14">
   <w:body>
-    <w:p>
-      <w:pPr>
-        <w:rPr>
-          <w:rFonts w:hint="eastAsia"/>
-        </w:rPr>
-      </w:pPr>
-    </w:p>
+    <w:p/>
     <w:p>
       <w:pPr>
         <w:pStyle w:val="1"/>
@@ -528,26 +522,6 @@
         <w:t>登录</w:t>
       </w:r>
     </w:p>
-    <w:p>
-      <w:pPr>
-        <w:pStyle w:val="4"/>
-      </w:pPr>
-      <w:r>
-        <w:rPr>
-          <w:rStyle w:val="4Char"/>
-          <w:rFonts w:hint="eastAsia"/>
-          <w:b/>
-          <w:bCs/>
-        </w:rPr>
-        <w:t>请求</w:t>
-      </w:r>
-      <w:r>
-        <w:rPr>
-          <w:rFonts w:hint="eastAsia"/>
-        </w:rPr>
-        <w:t>参数：</w:t>
-      </w:r>
-    </w:p>
     <w:p/>
     <w:tbl>
       <w:tblPr>
@@ -823,32 +797,6 @@
               <w:t>必填</w:t>
             </w:r>
           </w:p>
-        </w:tc>
-      </w:tr>
-      <w:tr>
-        <w:tc>
-          <w:tcPr>
-            <w:tcW w:w="2019" w:type="dxa"/>
-          </w:tcPr>
-          <w:p/>
-        </w:tc>
-        <w:tc>
-          <w:tcPr>
-            <w:tcW w:w="2019" w:type="dxa"/>
-          </w:tcPr>
-          <w:p/>
-        </w:tc>
-        <w:tc>
-          <w:tcPr>
-            <w:tcW w:w="2019" w:type="dxa"/>
-          </w:tcPr>
-          <w:p/>
-        </w:tc>
-        <w:tc>
-          <w:tcPr>
-            <w:tcW w:w="2019" w:type="dxa"/>
-          </w:tcPr>
-          <w:p/>
         </w:tc>
       </w:tr>
     </w:tbl>
@@ -865,8 +813,6 @@
         <w:t>返回参数</w:t>
       </w:r>
     </w:p>
-    <w:p/>
-    <w:p/>
     <w:p/>
     <w:p>
       <w:pPr>
@@ -1193,18 +1139,6 @@
       </w:tr>
     </w:tbl>
     <w:p/>
-    <w:p/>
-    <w:p>
-      <w:pPr>
-        <w:pStyle w:val="4"/>
-      </w:pPr>
-      <w:r>
-        <w:rPr>
-          <w:rFonts w:hint="eastAsia"/>
-        </w:rPr>
-        <w:t>返回参数</w:t>
-      </w:r>
-    </w:p>
     <w:p/>
     <w:p>
       <w:pPr>
@@ -1473,9 +1407,6 @@
       </w:tr>
     </w:tbl>
     <w:p/>
-    <w:p/>
-    <w:p/>
-    <w:p/>
     <w:p>
       <w:pPr>
         <w:pStyle w:val="3"/>
@@ -1673,7 +1604,6 @@
               <w:rPr>
                 <w:rFonts w:hint="eastAsia"/>
               </w:rPr>
-              <w:lastRenderedPageBreak/>
               <w:t>token</w:t>
             </w:r>
           </w:p>
@@ -1956,32 +1886,6 @@
               <w:t>头像</w:t>
             </w:r>
           </w:p>
-        </w:tc>
-        <w:tc>
-          <w:tcPr>
-            <w:tcW w:w="2019" w:type="dxa"/>
-          </w:tcPr>
-          <w:p/>
-        </w:tc>
-      </w:tr>
-      <w:tr>
-        <w:tc>
-          <w:tcPr>
-            <w:tcW w:w="2019" w:type="dxa"/>
-          </w:tcPr>
-          <w:p/>
-        </w:tc>
-        <w:tc>
-          <w:tcPr>
-            <w:tcW w:w="2019" w:type="dxa"/>
-          </w:tcPr>
-          <w:p/>
-        </w:tc>
-        <w:tc>
-          <w:tcPr>
-            <w:tcW w:w="2019" w:type="dxa"/>
-          </w:tcPr>
-          <w:p/>
         </w:tc>
         <w:tc>
           <w:tcPr>
@@ -1992,7 +1896,1399 @@
       </w:tr>
     </w:tbl>
     <w:p/>
-    <w:p/>
+    <w:p>
+      <w:pPr>
+        <w:rPr>
+          <w:rFonts w:hint="eastAsia"/>
+        </w:rPr>
+      </w:pPr>
+    </w:p>
+    <w:p>
+      <w:pPr>
+        <w:pStyle w:val="3"/>
+        <w:rPr>
+          <w:rFonts w:hint="eastAsia"/>
+        </w:rPr>
+      </w:pPr>
+      <w:r>
+        <w:rPr>
+          <w:rFonts w:hint="eastAsia"/>
+        </w:rPr>
+        <w:lastRenderedPageBreak/>
+        <w:t xml:space="preserve">1-2-3 </w:t>
+      </w:r>
+      <w:r>
+        <w:rPr>
+          <w:rFonts w:hint="eastAsia"/>
+        </w:rPr>
+        <w:t>修改密码</w:t>
+      </w:r>
+    </w:p>
+    <w:tbl>
+      <w:tblPr>
+        <w:tblStyle w:val="a3"/>
+        <w:tblW w:w="0" w:type="auto"/>
+        <w:tblLook w:val="04A0" w:firstRow="1" w:lastRow="0" w:firstColumn="1" w:lastColumn="0" w:noHBand="0" w:noVBand="1"/>
+      </w:tblPr>
+      <w:tblGrid>
+        <w:gridCol w:w="2019"/>
+        <w:gridCol w:w="2019"/>
+        <w:gridCol w:w="2019"/>
+        <w:gridCol w:w="2019"/>
+      </w:tblGrid>
+      <w:tr>
+        <w:tc>
+          <w:tcPr>
+            <w:tcW w:w="2019" w:type="dxa"/>
+          </w:tcPr>
+          <w:p>
+            <w:pPr>
+              <w:rPr>
+                <w:b/>
+              </w:rPr>
+            </w:pPr>
+            <w:r>
+              <w:rPr>
+                <w:rFonts w:hint="eastAsia"/>
+                <w:b/>
+              </w:rPr>
+              <w:t>URL</w:t>
+            </w:r>
+          </w:p>
+        </w:tc>
+        <w:tc>
+          <w:tcPr>
+            <w:tcW w:w="2019" w:type="dxa"/>
+          </w:tcPr>
+          <w:p>
+            <w:proofErr w:type="spellStart"/>
+            <w:r>
+              <w:rPr>
+                <w:rFonts w:hint="eastAsia"/>
+              </w:rPr>
+              <w:t>modifyPassword</w:t>
+            </w:r>
+            <w:proofErr w:type="spellEnd"/>
+          </w:p>
+        </w:tc>
+        <w:tc>
+          <w:tcPr>
+            <w:tcW w:w="2019" w:type="dxa"/>
+          </w:tcPr>
+          <w:p>
+            <w:pPr>
+              <w:rPr>
+                <w:b/>
+              </w:rPr>
+            </w:pPr>
+            <w:r>
+              <w:rPr>
+                <w:rFonts w:hint="eastAsia"/>
+                <w:b/>
+              </w:rPr>
+              <w:t>请求方式</w:t>
+            </w:r>
+          </w:p>
+        </w:tc>
+        <w:tc>
+          <w:tcPr>
+            <w:tcW w:w="2019" w:type="dxa"/>
+          </w:tcPr>
+          <w:p>
+            <w:r>
+              <w:t>P</w:t>
+            </w:r>
+            <w:r>
+              <w:rPr>
+                <w:rFonts w:hint="eastAsia"/>
+              </w:rPr>
+              <w:t>ost</w:t>
+            </w:r>
+          </w:p>
+        </w:tc>
+      </w:tr>
+      <w:tr>
+        <w:trPr>
+          <w:trHeight w:val="360"/>
+        </w:trPr>
+        <w:tc>
+          <w:tcPr>
+            <w:tcW w:w="2019" w:type="dxa"/>
+          </w:tcPr>
+          <w:p>
+            <w:pPr>
+              <w:rPr>
+                <w:b/>
+              </w:rPr>
+            </w:pPr>
+            <w:r>
+              <w:rPr>
+                <w:rFonts w:hint="eastAsia"/>
+                <w:b/>
+              </w:rPr>
+              <w:t>字段</w:t>
+            </w:r>
+          </w:p>
+        </w:tc>
+        <w:tc>
+          <w:tcPr>
+            <w:tcW w:w="2019" w:type="dxa"/>
+          </w:tcPr>
+          <w:p>
+            <w:pPr>
+              <w:rPr>
+                <w:b/>
+              </w:rPr>
+            </w:pPr>
+            <w:r>
+              <w:rPr>
+                <w:rFonts w:hint="eastAsia"/>
+                <w:b/>
+              </w:rPr>
+              <w:t>类型</w:t>
+            </w:r>
+          </w:p>
+        </w:tc>
+        <w:tc>
+          <w:tcPr>
+            <w:tcW w:w="2019" w:type="dxa"/>
+          </w:tcPr>
+          <w:p>
+            <w:pPr>
+              <w:rPr>
+                <w:b/>
+              </w:rPr>
+            </w:pPr>
+            <w:r>
+              <w:rPr>
+                <w:rFonts w:hint="eastAsia"/>
+                <w:b/>
+              </w:rPr>
+              <w:t>注释</w:t>
+            </w:r>
+          </w:p>
+        </w:tc>
+        <w:tc>
+          <w:tcPr>
+            <w:tcW w:w="2019" w:type="dxa"/>
+          </w:tcPr>
+          <w:p>
+            <w:pPr>
+              <w:rPr>
+                <w:b/>
+              </w:rPr>
+            </w:pPr>
+            <w:r>
+              <w:rPr>
+                <w:rFonts w:hint="eastAsia"/>
+                <w:b/>
+              </w:rPr>
+              <w:t>备注</w:t>
+            </w:r>
+          </w:p>
+        </w:tc>
+      </w:tr>
+      <w:tr>
+        <w:tc>
+          <w:tcPr>
+            <w:tcW w:w="2019" w:type="dxa"/>
+          </w:tcPr>
+          <w:p>
+            <w:r>
+              <w:rPr>
+                <w:rFonts w:hint="eastAsia"/>
+              </w:rPr>
+              <w:t>token</w:t>
+            </w:r>
+          </w:p>
+        </w:tc>
+        <w:tc>
+          <w:tcPr>
+            <w:tcW w:w="2019" w:type="dxa"/>
+          </w:tcPr>
+          <w:p>
+            <w:r>
+              <w:rPr>
+                <w:rFonts w:hint="eastAsia"/>
+              </w:rPr>
+              <w:t>String</w:t>
+            </w:r>
+          </w:p>
+        </w:tc>
+        <w:tc>
+          <w:tcPr>
+            <w:tcW w:w="2019" w:type="dxa"/>
+          </w:tcPr>
+          <w:p>
+            <w:r>
+              <w:rPr>
+                <w:rFonts w:hint="eastAsia"/>
+              </w:rPr>
+              <w:t>身份信息</w:t>
+            </w:r>
+          </w:p>
+        </w:tc>
+        <w:tc>
+          <w:tcPr>
+            <w:tcW w:w="2019" w:type="dxa"/>
+          </w:tcPr>
+          <w:p>
+            <w:r>
+              <w:rPr>
+                <w:rFonts w:hint="eastAsia"/>
+              </w:rPr>
+              <w:t>必填</w:t>
+            </w:r>
+          </w:p>
+        </w:tc>
+      </w:tr>
+      <w:tr>
+        <w:tc>
+          <w:tcPr>
+            <w:tcW w:w="2019" w:type="dxa"/>
+          </w:tcPr>
+          <w:p>
+            <w:pPr>
+              <w:rPr>
+                <w:rFonts w:hint="eastAsia"/>
+              </w:rPr>
+            </w:pPr>
+            <w:proofErr w:type="spellStart"/>
+            <w:r>
+              <w:rPr>
+                <w:rFonts w:hint="eastAsia"/>
+              </w:rPr>
+              <w:t>oldPassword</w:t>
+            </w:r>
+            <w:proofErr w:type="spellEnd"/>
+          </w:p>
+        </w:tc>
+        <w:tc>
+          <w:tcPr>
+            <w:tcW w:w="2019" w:type="dxa"/>
+          </w:tcPr>
+          <w:p>
+            <w:pPr>
+              <w:rPr>
+                <w:rFonts w:hint="eastAsia"/>
+              </w:rPr>
+            </w:pPr>
+            <w:r>
+              <w:rPr>
+                <w:rFonts w:hint="eastAsia"/>
+              </w:rPr>
+              <w:t>String</w:t>
+            </w:r>
+          </w:p>
+        </w:tc>
+        <w:tc>
+          <w:tcPr>
+            <w:tcW w:w="2019" w:type="dxa"/>
+          </w:tcPr>
+          <w:p>
+            <w:pPr>
+              <w:rPr>
+                <w:rFonts w:hint="eastAsia"/>
+              </w:rPr>
+            </w:pPr>
+            <w:r>
+              <w:rPr>
+                <w:rFonts w:hint="eastAsia"/>
+              </w:rPr>
+              <w:t>旧密码</w:t>
+            </w:r>
+          </w:p>
+        </w:tc>
+        <w:tc>
+          <w:tcPr>
+            <w:tcW w:w="2019" w:type="dxa"/>
+          </w:tcPr>
+          <w:p>
+            <w:pPr>
+              <w:rPr>
+                <w:rFonts w:hint="eastAsia"/>
+              </w:rPr>
+            </w:pPr>
+            <w:r>
+              <w:rPr>
+                <w:rFonts w:hint="eastAsia"/>
+              </w:rPr>
+              <w:t>必填</w:t>
+            </w:r>
+          </w:p>
+        </w:tc>
+      </w:tr>
+      <w:tr>
+        <w:tc>
+          <w:tcPr>
+            <w:tcW w:w="2019" w:type="dxa"/>
+          </w:tcPr>
+          <w:p>
+            <w:pPr>
+              <w:rPr>
+                <w:rFonts w:hint="eastAsia"/>
+              </w:rPr>
+            </w:pPr>
+            <w:proofErr w:type="spellStart"/>
+            <w:r>
+              <w:rPr>
+                <w:rFonts w:hint="eastAsia"/>
+              </w:rPr>
+              <w:t>newPassword</w:t>
+            </w:r>
+            <w:proofErr w:type="spellEnd"/>
+          </w:p>
+        </w:tc>
+        <w:tc>
+          <w:tcPr>
+            <w:tcW w:w="2019" w:type="dxa"/>
+          </w:tcPr>
+          <w:p>
+            <w:pPr>
+              <w:rPr>
+                <w:rFonts w:hint="eastAsia"/>
+              </w:rPr>
+            </w:pPr>
+            <w:r>
+              <w:rPr>
+                <w:rFonts w:hint="eastAsia"/>
+              </w:rPr>
+              <w:t xml:space="preserve">String </w:t>
+            </w:r>
+          </w:p>
+        </w:tc>
+        <w:tc>
+          <w:tcPr>
+            <w:tcW w:w="2019" w:type="dxa"/>
+          </w:tcPr>
+          <w:p>
+            <w:pPr>
+              <w:rPr>
+                <w:rFonts w:hint="eastAsia"/>
+              </w:rPr>
+            </w:pPr>
+            <w:r>
+              <w:rPr>
+                <w:rFonts w:hint="eastAsia"/>
+              </w:rPr>
+              <w:t>新密码</w:t>
+            </w:r>
+          </w:p>
+        </w:tc>
+        <w:tc>
+          <w:tcPr>
+            <w:tcW w:w="2019" w:type="dxa"/>
+          </w:tcPr>
+          <w:p>
+            <w:pPr>
+              <w:rPr>
+                <w:rFonts w:hint="eastAsia"/>
+              </w:rPr>
+            </w:pPr>
+            <w:r>
+              <w:rPr>
+                <w:rFonts w:hint="eastAsia"/>
+              </w:rPr>
+              <w:t>必填</w:t>
+            </w:r>
+          </w:p>
+        </w:tc>
+      </w:tr>
+    </w:tbl>
+    <w:p>
+      <w:pPr>
+        <w:rPr>
+          <w:rFonts w:hint="eastAsia"/>
+        </w:rPr>
+      </w:pPr>
+    </w:p>
+    <w:p>
+      <w:pPr>
+        <w:rPr>
+          <w:rFonts w:hint="eastAsia"/>
+        </w:rPr>
+      </w:pPr>
+    </w:p>
+    <w:p>
+      <w:pPr>
+        <w:pStyle w:val="2"/>
+        <w:rPr>
+          <w:rFonts w:hint="eastAsia"/>
+        </w:rPr>
+      </w:pPr>
+      <w:r>
+        <w:t>3.</w:t>
+      </w:r>
+      <w:r>
+        <w:rPr>
+          <w:rFonts w:hint="eastAsia"/>
+        </w:rPr>
+        <w:t>反馈</w:t>
+      </w:r>
+    </w:p>
+    <w:p>
+      <w:pPr>
+        <w:pStyle w:val="3"/>
+        <w:rPr>
+          <w:rFonts w:hint="eastAsia"/>
+        </w:rPr>
+      </w:pPr>
+      <w:r>
+        <w:rPr>
+          <w:rFonts w:hint="eastAsia"/>
+        </w:rPr>
+        <w:t xml:space="preserve">1-3-1 </w:t>
+      </w:r>
+      <w:r>
+        <w:rPr>
+          <w:rFonts w:hint="eastAsia"/>
+        </w:rPr>
+        <w:t>提交反馈</w:t>
+      </w:r>
+    </w:p>
+    <w:tbl>
+      <w:tblPr>
+        <w:tblStyle w:val="a3"/>
+        <w:tblW w:w="0" w:type="auto"/>
+        <w:tblLook w:val="04A0" w:firstRow="1" w:lastRow="0" w:firstColumn="1" w:lastColumn="0" w:noHBand="0" w:noVBand="1"/>
+      </w:tblPr>
+      <w:tblGrid>
+        <w:gridCol w:w="2019"/>
+        <w:gridCol w:w="2019"/>
+        <w:gridCol w:w="2019"/>
+        <w:gridCol w:w="2019"/>
+      </w:tblGrid>
+      <w:tr>
+        <w:tc>
+          <w:tcPr>
+            <w:tcW w:w="2019" w:type="dxa"/>
+          </w:tcPr>
+          <w:p>
+            <w:pPr>
+              <w:rPr>
+                <w:b/>
+              </w:rPr>
+            </w:pPr>
+            <w:r>
+              <w:rPr>
+                <w:rFonts w:hint="eastAsia"/>
+                <w:b/>
+              </w:rPr>
+              <w:t>URL</w:t>
+            </w:r>
+          </w:p>
+        </w:tc>
+        <w:tc>
+          <w:tcPr>
+            <w:tcW w:w="2019" w:type="dxa"/>
+          </w:tcPr>
+          <w:p>
+            <w:proofErr w:type="spellStart"/>
+            <w:r>
+              <w:rPr>
+                <w:rFonts w:hint="eastAsia"/>
+              </w:rPr>
+              <w:t>publishFeedback</w:t>
+            </w:r>
+            <w:proofErr w:type="spellEnd"/>
+          </w:p>
+        </w:tc>
+        <w:tc>
+          <w:tcPr>
+            <w:tcW w:w="2019" w:type="dxa"/>
+          </w:tcPr>
+          <w:p>
+            <w:pPr>
+              <w:rPr>
+                <w:b/>
+              </w:rPr>
+            </w:pPr>
+            <w:r>
+              <w:rPr>
+                <w:rFonts w:hint="eastAsia"/>
+                <w:b/>
+              </w:rPr>
+              <w:t>请求方式</w:t>
+            </w:r>
+          </w:p>
+        </w:tc>
+        <w:tc>
+          <w:tcPr>
+            <w:tcW w:w="2019" w:type="dxa"/>
+          </w:tcPr>
+          <w:p>
+            <w:r>
+              <w:t>P</w:t>
+            </w:r>
+            <w:r>
+              <w:rPr>
+                <w:rFonts w:hint="eastAsia"/>
+              </w:rPr>
+              <w:t>ost</w:t>
+            </w:r>
+          </w:p>
+        </w:tc>
+      </w:tr>
+      <w:tr>
+        <w:trPr>
+          <w:trHeight w:val="360"/>
+        </w:trPr>
+        <w:tc>
+          <w:tcPr>
+            <w:tcW w:w="2019" w:type="dxa"/>
+          </w:tcPr>
+          <w:p>
+            <w:pPr>
+              <w:rPr>
+                <w:b/>
+              </w:rPr>
+            </w:pPr>
+            <w:r>
+              <w:rPr>
+                <w:rFonts w:hint="eastAsia"/>
+                <w:b/>
+              </w:rPr>
+              <w:t>字段</w:t>
+            </w:r>
+          </w:p>
+        </w:tc>
+        <w:tc>
+          <w:tcPr>
+            <w:tcW w:w="2019" w:type="dxa"/>
+          </w:tcPr>
+          <w:p>
+            <w:pPr>
+              <w:rPr>
+                <w:b/>
+              </w:rPr>
+            </w:pPr>
+            <w:r>
+              <w:rPr>
+                <w:rFonts w:hint="eastAsia"/>
+                <w:b/>
+              </w:rPr>
+              <w:t>类型</w:t>
+            </w:r>
+          </w:p>
+        </w:tc>
+        <w:tc>
+          <w:tcPr>
+            <w:tcW w:w="2019" w:type="dxa"/>
+          </w:tcPr>
+          <w:p>
+            <w:pPr>
+              <w:rPr>
+                <w:b/>
+              </w:rPr>
+            </w:pPr>
+            <w:r>
+              <w:rPr>
+                <w:rFonts w:hint="eastAsia"/>
+                <w:b/>
+              </w:rPr>
+              <w:t>注释</w:t>
+            </w:r>
+          </w:p>
+        </w:tc>
+        <w:tc>
+          <w:tcPr>
+            <w:tcW w:w="2019" w:type="dxa"/>
+          </w:tcPr>
+          <w:p>
+            <w:pPr>
+              <w:rPr>
+                <w:b/>
+              </w:rPr>
+            </w:pPr>
+            <w:r>
+              <w:rPr>
+                <w:rFonts w:hint="eastAsia"/>
+                <w:b/>
+              </w:rPr>
+              <w:t>备注</w:t>
+            </w:r>
+          </w:p>
+        </w:tc>
+      </w:tr>
+      <w:tr>
+        <w:tc>
+          <w:tcPr>
+            <w:tcW w:w="2019" w:type="dxa"/>
+          </w:tcPr>
+          <w:p>
+            <w:r>
+              <w:rPr>
+                <w:rFonts w:hint="eastAsia"/>
+              </w:rPr>
+              <w:t>token</w:t>
+            </w:r>
+          </w:p>
+        </w:tc>
+        <w:tc>
+          <w:tcPr>
+            <w:tcW w:w="2019" w:type="dxa"/>
+          </w:tcPr>
+          <w:p>
+            <w:r>
+              <w:rPr>
+                <w:rFonts w:hint="eastAsia"/>
+              </w:rPr>
+              <w:t>String</w:t>
+            </w:r>
+          </w:p>
+        </w:tc>
+        <w:tc>
+          <w:tcPr>
+            <w:tcW w:w="2019" w:type="dxa"/>
+          </w:tcPr>
+          <w:p>
+            <w:r>
+              <w:rPr>
+                <w:rFonts w:hint="eastAsia"/>
+              </w:rPr>
+              <w:t>身份信息</w:t>
+            </w:r>
+          </w:p>
+        </w:tc>
+        <w:tc>
+          <w:tcPr>
+            <w:tcW w:w="2019" w:type="dxa"/>
+          </w:tcPr>
+          <w:p>
+            <w:r>
+              <w:rPr>
+                <w:rFonts w:hint="eastAsia"/>
+              </w:rPr>
+              <w:t>必填</w:t>
+            </w:r>
+          </w:p>
+        </w:tc>
+      </w:tr>
+      <w:tr>
+        <w:tc>
+          <w:tcPr>
+            <w:tcW w:w="2019" w:type="dxa"/>
+          </w:tcPr>
+          <w:p>
+            <w:pPr>
+              <w:rPr>
+                <w:rFonts w:hint="eastAsia"/>
+              </w:rPr>
+            </w:pPr>
+            <w:r>
+              <w:rPr>
+                <w:rFonts w:hint="eastAsia"/>
+              </w:rPr>
+              <w:t>content</w:t>
+            </w:r>
+          </w:p>
+        </w:tc>
+        <w:tc>
+          <w:tcPr>
+            <w:tcW w:w="2019" w:type="dxa"/>
+          </w:tcPr>
+          <w:p>
+            <w:pPr>
+              <w:rPr>
+                <w:rFonts w:hint="eastAsia"/>
+              </w:rPr>
+            </w:pPr>
+            <w:r>
+              <w:rPr>
+                <w:rFonts w:hint="eastAsia"/>
+              </w:rPr>
+              <w:t>String</w:t>
+            </w:r>
+          </w:p>
+        </w:tc>
+        <w:tc>
+          <w:tcPr>
+            <w:tcW w:w="2019" w:type="dxa"/>
+          </w:tcPr>
+          <w:p>
+            <w:pPr>
+              <w:rPr>
+                <w:rFonts w:hint="eastAsia"/>
+              </w:rPr>
+            </w:pPr>
+            <w:r>
+              <w:rPr>
+                <w:rFonts w:hint="eastAsia"/>
+              </w:rPr>
+              <w:t>内容</w:t>
+            </w:r>
+          </w:p>
+        </w:tc>
+        <w:tc>
+          <w:tcPr>
+            <w:tcW w:w="2019" w:type="dxa"/>
+          </w:tcPr>
+          <w:p>
+            <w:pPr>
+              <w:rPr>
+                <w:rFonts w:hint="eastAsia"/>
+              </w:rPr>
+            </w:pPr>
+            <w:r>
+              <w:rPr>
+                <w:rFonts w:hint="eastAsia"/>
+              </w:rPr>
+              <w:t>必填</w:t>
+            </w:r>
+          </w:p>
+        </w:tc>
+      </w:tr>
+    </w:tbl>
+    <w:p>
+      <w:pPr>
+        <w:rPr>
+          <w:rFonts w:hint="eastAsia"/>
+        </w:rPr>
+      </w:pPr>
+    </w:p>
+    <w:p>
+      <w:pPr>
+        <w:rPr>
+          <w:rFonts w:hint="eastAsia"/>
+        </w:rPr>
+      </w:pPr>
+    </w:p>
+    <w:p>
+      <w:pPr>
+        <w:rPr>
+          <w:rFonts w:hint="eastAsia"/>
+        </w:rPr>
+      </w:pPr>
+    </w:p>
+    <w:p>
+      <w:pPr>
+        <w:pStyle w:val="2"/>
+        <w:rPr>
+          <w:rFonts w:hint="eastAsia"/>
+        </w:rPr>
+      </w:pPr>
+      <w:r>
+        <w:t>4</w:t>
+      </w:r>
+      <w:r>
+        <w:rPr>
+          <w:rFonts w:hint="eastAsia"/>
+        </w:rPr>
+        <w:t>．更新</w:t>
+      </w:r>
+    </w:p>
+    <w:p>
+      <w:pPr>
+        <w:pStyle w:val="3"/>
+        <w:rPr>
+          <w:rFonts w:hint="eastAsia"/>
+        </w:rPr>
+      </w:pPr>
+      <w:r>
+        <w:t>1-4-1</w:t>
+      </w:r>
+      <w:r>
+        <w:rPr>
+          <w:rFonts w:hint="eastAsia"/>
+        </w:rPr>
+        <w:t xml:space="preserve"> </w:t>
+      </w:r>
+      <w:r>
+        <w:rPr>
+          <w:rFonts w:hint="eastAsia"/>
+        </w:rPr>
+        <w:t>发布更新</w:t>
+      </w:r>
+    </w:p>
+    <w:tbl>
+      <w:tblPr>
+        <w:tblStyle w:val="a3"/>
+        <w:tblW w:w="0" w:type="auto"/>
+        <w:tblLook w:val="04A0" w:firstRow="1" w:lastRow="0" w:firstColumn="1" w:lastColumn="0" w:noHBand="0" w:noVBand="1"/>
+      </w:tblPr>
+      <w:tblGrid>
+        <w:gridCol w:w="2019"/>
+        <w:gridCol w:w="2019"/>
+        <w:gridCol w:w="2019"/>
+        <w:gridCol w:w="2019"/>
+      </w:tblGrid>
+      <w:tr>
+        <w:tc>
+          <w:tcPr>
+            <w:tcW w:w="2019" w:type="dxa"/>
+          </w:tcPr>
+          <w:p>
+            <w:pPr>
+              <w:rPr>
+                <w:b/>
+              </w:rPr>
+            </w:pPr>
+            <w:r>
+              <w:rPr>
+                <w:rFonts w:hint="eastAsia"/>
+                <w:b/>
+              </w:rPr>
+              <w:t>URL</w:t>
+            </w:r>
+          </w:p>
+        </w:tc>
+        <w:tc>
+          <w:tcPr>
+            <w:tcW w:w="2019" w:type="dxa"/>
+          </w:tcPr>
+          <w:p>
+            <w:proofErr w:type="spellStart"/>
+            <w:r>
+              <w:rPr>
+                <w:rFonts w:hint="eastAsia"/>
+              </w:rPr>
+              <w:t>publishAppVersion</w:t>
+            </w:r>
+            <w:proofErr w:type="spellEnd"/>
+          </w:p>
+        </w:tc>
+        <w:tc>
+          <w:tcPr>
+            <w:tcW w:w="2019" w:type="dxa"/>
+          </w:tcPr>
+          <w:p>
+            <w:pPr>
+              <w:rPr>
+                <w:b/>
+              </w:rPr>
+            </w:pPr>
+            <w:r>
+              <w:rPr>
+                <w:rFonts w:hint="eastAsia"/>
+                <w:b/>
+              </w:rPr>
+              <w:t>请求方式</w:t>
+            </w:r>
+          </w:p>
+        </w:tc>
+        <w:tc>
+          <w:tcPr>
+            <w:tcW w:w="2019" w:type="dxa"/>
+          </w:tcPr>
+          <w:p>
+            <w:r>
+              <w:t>P</w:t>
+            </w:r>
+            <w:r>
+              <w:rPr>
+                <w:rFonts w:hint="eastAsia"/>
+              </w:rPr>
+              <w:t>ost</w:t>
+            </w:r>
+          </w:p>
+        </w:tc>
+      </w:tr>
+      <w:tr>
+        <w:trPr>
+          <w:trHeight w:val="360"/>
+        </w:trPr>
+        <w:tc>
+          <w:tcPr>
+            <w:tcW w:w="2019" w:type="dxa"/>
+          </w:tcPr>
+          <w:p>
+            <w:pPr>
+              <w:rPr>
+                <w:b/>
+              </w:rPr>
+            </w:pPr>
+            <w:r>
+              <w:rPr>
+                <w:rFonts w:hint="eastAsia"/>
+                <w:b/>
+              </w:rPr>
+              <w:t>字段</w:t>
+            </w:r>
+          </w:p>
+        </w:tc>
+        <w:tc>
+          <w:tcPr>
+            <w:tcW w:w="2019" w:type="dxa"/>
+          </w:tcPr>
+          <w:p>
+            <w:pPr>
+              <w:rPr>
+                <w:b/>
+              </w:rPr>
+            </w:pPr>
+            <w:r>
+              <w:rPr>
+                <w:rFonts w:hint="eastAsia"/>
+                <w:b/>
+              </w:rPr>
+              <w:t>类型</w:t>
+            </w:r>
+          </w:p>
+        </w:tc>
+        <w:tc>
+          <w:tcPr>
+            <w:tcW w:w="2019" w:type="dxa"/>
+          </w:tcPr>
+          <w:p>
+            <w:pPr>
+              <w:rPr>
+                <w:b/>
+              </w:rPr>
+            </w:pPr>
+            <w:r>
+              <w:rPr>
+                <w:rFonts w:hint="eastAsia"/>
+                <w:b/>
+              </w:rPr>
+              <w:t>注释</w:t>
+            </w:r>
+          </w:p>
+        </w:tc>
+        <w:tc>
+          <w:tcPr>
+            <w:tcW w:w="2019" w:type="dxa"/>
+          </w:tcPr>
+          <w:p>
+            <w:pPr>
+              <w:rPr>
+                <w:b/>
+              </w:rPr>
+            </w:pPr>
+            <w:r>
+              <w:rPr>
+                <w:rFonts w:hint="eastAsia"/>
+                <w:b/>
+              </w:rPr>
+              <w:t>备注</w:t>
+            </w:r>
+          </w:p>
+        </w:tc>
+      </w:tr>
+      <w:tr>
+        <w:tc>
+          <w:tcPr>
+            <w:tcW w:w="2019" w:type="dxa"/>
+          </w:tcPr>
+          <w:p>
+            <w:proofErr w:type="spellStart"/>
+            <w:r>
+              <w:rPr>
+                <w:rFonts w:hint="eastAsia"/>
+              </w:rPr>
+              <w:t>versionCode</w:t>
+            </w:r>
+            <w:proofErr w:type="spellEnd"/>
+          </w:p>
+        </w:tc>
+        <w:tc>
+          <w:tcPr>
+            <w:tcW w:w="2019" w:type="dxa"/>
+          </w:tcPr>
+          <w:p>
+            <w:proofErr w:type="spellStart"/>
+            <w:r>
+              <w:rPr>
+                <w:rFonts w:hint="eastAsia"/>
+              </w:rPr>
+              <w:t>int</w:t>
+            </w:r>
+            <w:proofErr w:type="spellEnd"/>
+          </w:p>
+        </w:tc>
+        <w:tc>
+          <w:tcPr>
+            <w:tcW w:w="2019" w:type="dxa"/>
+          </w:tcPr>
+          <w:p>
+            <w:r>
+              <w:rPr>
+                <w:rFonts w:hint="eastAsia"/>
+              </w:rPr>
+              <w:t>版本号</w:t>
+            </w:r>
+          </w:p>
+        </w:tc>
+        <w:tc>
+          <w:tcPr>
+            <w:tcW w:w="2019" w:type="dxa"/>
+          </w:tcPr>
+          <w:p>
+            <w:r>
+              <w:rPr>
+                <w:rFonts w:hint="eastAsia"/>
+              </w:rPr>
+              <w:t>必填</w:t>
+            </w:r>
+          </w:p>
+        </w:tc>
+      </w:tr>
+      <w:tr>
+        <w:tc>
+          <w:tcPr>
+            <w:tcW w:w="2019" w:type="dxa"/>
+          </w:tcPr>
+          <w:p>
+            <w:pPr>
+              <w:rPr>
+                <w:rFonts w:hint="eastAsia"/>
+              </w:rPr>
+            </w:pPr>
+            <w:proofErr w:type="spellStart"/>
+            <w:r>
+              <w:rPr>
+                <w:rFonts w:hint="eastAsia"/>
+              </w:rPr>
+              <w:t>versionName</w:t>
+            </w:r>
+            <w:proofErr w:type="spellEnd"/>
+          </w:p>
+        </w:tc>
+        <w:tc>
+          <w:tcPr>
+            <w:tcW w:w="2019" w:type="dxa"/>
+          </w:tcPr>
+          <w:p>
+            <w:pPr>
+              <w:rPr>
+                <w:rFonts w:hint="eastAsia"/>
+              </w:rPr>
+            </w:pPr>
+            <w:r>
+              <w:rPr>
+                <w:rFonts w:hint="eastAsia"/>
+              </w:rPr>
+              <w:t>String</w:t>
+            </w:r>
+          </w:p>
+        </w:tc>
+        <w:tc>
+          <w:tcPr>
+            <w:tcW w:w="2019" w:type="dxa"/>
+          </w:tcPr>
+          <w:p>
+            <w:pPr>
+              <w:rPr>
+                <w:rFonts w:hint="eastAsia"/>
+              </w:rPr>
+            </w:pPr>
+            <w:r>
+              <w:rPr>
+                <w:rFonts w:hint="eastAsia"/>
+              </w:rPr>
+              <w:t>版本名</w:t>
+            </w:r>
+          </w:p>
+        </w:tc>
+        <w:tc>
+          <w:tcPr>
+            <w:tcW w:w="2019" w:type="dxa"/>
+          </w:tcPr>
+          <w:p>
+            <w:pPr>
+              <w:rPr>
+                <w:rFonts w:hint="eastAsia"/>
+              </w:rPr>
+            </w:pPr>
+            <w:r>
+              <w:rPr>
+                <w:rFonts w:hint="eastAsia"/>
+              </w:rPr>
+              <w:t>必填</w:t>
+            </w:r>
+          </w:p>
+        </w:tc>
+      </w:tr>
+      <w:tr>
+        <w:tc>
+          <w:tcPr>
+            <w:tcW w:w="2019" w:type="dxa"/>
+          </w:tcPr>
+          <w:p>
+            <w:pPr>
+              <w:rPr>
+                <w:rFonts w:hint="eastAsia"/>
+              </w:rPr>
+            </w:pPr>
+            <w:proofErr w:type="spellStart"/>
+            <w:r>
+              <w:rPr>
+                <w:rFonts w:hint="eastAsia"/>
+              </w:rPr>
+              <w:t>apkFile</w:t>
+            </w:r>
+            <w:proofErr w:type="spellEnd"/>
+          </w:p>
+        </w:tc>
+        <w:tc>
+          <w:tcPr>
+            <w:tcW w:w="2019" w:type="dxa"/>
+          </w:tcPr>
+          <w:p>
+            <w:pPr>
+              <w:rPr>
+                <w:rFonts w:hint="eastAsia"/>
+              </w:rPr>
+            </w:pPr>
+            <w:r>
+              <w:rPr>
+                <w:rFonts w:hint="eastAsia"/>
+              </w:rPr>
+              <w:t>File</w:t>
+            </w:r>
+          </w:p>
+        </w:tc>
+        <w:tc>
+          <w:tcPr>
+            <w:tcW w:w="2019" w:type="dxa"/>
+          </w:tcPr>
+          <w:p>
+            <w:pPr>
+              <w:rPr>
+                <w:rFonts w:hint="eastAsia"/>
+              </w:rPr>
+            </w:pPr>
+            <w:proofErr w:type="spellStart"/>
+            <w:r>
+              <w:rPr>
+                <w:rFonts w:hint="eastAsia"/>
+              </w:rPr>
+              <w:t>apk</w:t>
+            </w:r>
+            <w:proofErr w:type="spellEnd"/>
+            <w:r>
+              <w:rPr>
+                <w:rFonts w:hint="eastAsia"/>
+              </w:rPr>
+              <w:t>文件</w:t>
+            </w:r>
+          </w:p>
+        </w:tc>
+        <w:tc>
+          <w:tcPr>
+            <w:tcW w:w="2019" w:type="dxa"/>
+          </w:tcPr>
+          <w:p>
+            <w:pPr>
+              <w:rPr>
+                <w:rFonts w:hint="eastAsia"/>
+              </w:rPr>
+            </w:pPr>
+            <w:r>
+              <w:rPr>
+                <w:rFonts w:hint="eastAsia"/>
+              </w:rPr>
+              <w:t>必填</w:t>
+            </w:r>
+          </w:p>
+        </w:tc>
+      </w:tr>
+    </w:tbl>
+    <w:p>
+      <w:pPr>
+        <w:rPr>
+          <w:rFonts w:hint="eastAsia"/>
+        </w:rPr>
+      </w:pPr>
+    </w:p>
+    <w:p>
+      <w:pPr>
+        <w:pStyle w:val="3"/>
+        <w:rPr>
+          <w:rFonts w:hint="eastAsia"/>
+        </w:rPr>
+      </w:pPr>
+      <w:r>
+        <w:rPr>
+          <w:rFonts w:hint="eastAsia"/>
+        </w:rPr>
+        <w:t xml:space="preserve">1-4-2 </w:t>
+      </w:r>
+      <w:r>
+        <w:rPr>
+          <w:rFonts w:hint="eastAsia"/>
+        </w:rPr>
+        <w:t>检查更新</w:t>
+      </w:r>
+    </w:p>
+    <w:tbl>
+      <w:tblPr>
+        <w:tblStyle w:val="a3"/>
+        <w:tblW w:w="0" w:type="auto"/>
+        <w:tblLook w:val="04A0" w:firstRow="1" w:lastRow="0" w:firstColumn="1" w:lastColumn="0" w:noHBand="0" w:noVBand="1"/>
+      </w:tblPr>
+      <w:tblGrid>
+        <w:gridCol w:w="2019"/>
+        <w:gridCol w:w="2019"/>
+        <w:gridCol w:w="2019"/>
+        <w:gridCol w:w="2019"/>
+      </w:tblGrid>
+      <w:tr>
+        <w:tc>
+          <w:tcPr>
+            <w:tcW w:w="2019" w:type="dxa"/>
+          </w:tcPr>
+          <w:p>
+            <w:pPr>
+              <w:rPr>
+                <w:b/>
+              </w:rPr>
+            </w:pPr>
+            <w:r>
+              <w:rPr>
+                <w:rFonts w:hint="eastAsia"/>
+                <w:b/>
+              </w:rPr>
+              <w:t>URL</w:t>
+            </w:r>
+          </w:p>
+        </w:tc>
+        <w:tc>
+          <w:tcPr>
+            <w:tcW w:w="2019" w:type="dxa"/>
+          </w:tcPr>
+          <w:p>
+            <w:proofErr w:type="spellStart"/>
+            <w:r>
+              <w:rPr>
+                <w:rFonts w:hint="eastAsia"/>
+              </w:rPr>
+              <w:t>getAppVersion</w:t>
+            </w:r>
+            <w:proofErr w:type="spellEnd"/>
+          </w:p>
+        </w:tc>
+        <w:tc>
+          <w:tcPr>
+            <w:tcW w:w="2019" w:type="dxa"/>
+          </w:tcPr>
+          <w:p>
+            <w:pPr>
+              <w:rPr>
+                <w:b/>
+              </w:rPr>
+            </w:pPr>
+            <w:r>
+              <w:rPr>
+                <w:rFonts w:hint="eastAsia"/>
+                <w:b/>
+              </w:rPr>
+              <w:t>请求方式</w:t>
+            </w:r>
+          </w:p>
+        </w:tc>
+        <w:tc>
+          <w:tcPr>
+            <w:tcW w:w="2019" w:type="dxa"/>
+          </w:tcPr>
+          <w:p>
+            <w:r>
+              <w:t>P</w:t>
+            </w:r>
+            <w:r>
+              <w:rPr>
+                <w:rFonts w:hint="eastAsia"/>
+              </w:rPr>
+              <w:t>ost</w:t>
+            </w:r>
+          </w:p>
+        </w:tc>
+      </w:tr>
+      <w:tr>
+        <w:trPr>
+          <w:trHeight w:val="360"/>
+        </w:trPr>
+        <w:tc>
+          <w:tcPr>
+            <w:tcW w:w="2019" w:type="dxa"/>
+          </w:tcPr>
+          <w:p>
+            <w:pPr>
+              <w:rPr>
+                <w:b/>
+              </w:rPr>
+            </w:pPr>
+            <w:r>
+              <w:rPr>
+                <w:rFonts w:hint="eastAsia"/>
+                <w:b/>
+              </w:rPr>
+              <w:t>字段</w:t>
+            </w:r>
+          </w:p>
+        </w:tc>
+        <w:tc>
+          <w:tcPr>
+            <w:tcW w:w="2019" w:type="dxa"/>
+          </w:tcPr>
+          <w:p>
+            <w:pPr>
+              <w:rPr>
+                <w:b/>
+              </w:rPr>
+            </w:pPr>
+            <w:r>
+              <w:rPr>
+                <w:rFonts w:hint="eastAsia"/>
+                <w:b/>
+              </w:rPr>
+              <w:t>类型</w:t>
+            </w:r>
+          </w:p>
+        </w:tc>
+        <w:tc>
+          <w:tcPr>
+            <w:tcW w:w="2019" w:type="dxa"/>
+          </w:tcPr>
+          <w:p>
+            <w:pPr>
+              <w:rPr>
+                <w:b/>
+              </w:rPr>
+            </w:pPr>
+            <w:r>
+              <w:rPr>
+                <w:rFonts w:hint="eastAsia"/>
+                <w:b/>
+              </w:rPr>
+              <w:t>注释</w:t>
+            </w:r>
+          </w:p>
+        </w:tc>
+        <w:tc>
+          <w:tcPr>
+            <w:tcW w:w="2019" w:type="dxa"/>
+          </w:tcPr>
+          <w:p>
+            <w:pPr>
+              <w:rPr>
+                <w:b/>
+              </w:rPr>
+            </w:pPr>
+            <w:r>
+              <w:rPr>
+                <w:rFonts w:hint="eastAsia"/>
+                <w:b/>
+              </w:rPr>
+              <w:t>备注</w:t>
+            </w:r>
+          </w:p>
+        </w:tc>
+      </w:tr>
+    </w:tbl>
+    <w:p>
+      <w:pPr>
+        <w:rPr>
+          <w:rFonts w:hint="eastAsia"/>
+        </w:rPr>
+      </w:pPr>
+      <w:bookmarkStart w:id="0" w:name="_GoBack"/>
+      <w:bookmarkEnd w:id="0"/>
+    </w:p>
+    <w:p>
+      <w:pPr>
+        <w:pStyle w:val="3"/>
+      </w:pPr>
+    </w:p>
     <w:p>
       <w:pPr>
         <w:pStyle w:val="1"/>
@@ -2974,7 +4270,6 @@
         <w:pStyle w:val="3"/>
       </w:pPr>
       <w:r>
-        <w:lastRenderedPageBreak/>
         <w:t>2-1-3</w:t>
       </w:r>
       <w:r>
@@ -4605,6 +5900,7 @@
           </w:tcPr>
           <w:p>
             <w:r>
+              <w:lastRenderedPageBreak/>
               <w:t>I</w:t>
             </w:r>
             <w:r>
@@ -5762,7 +7058,6 @@
           <w:p>
             <w:proofErr w:type="spellStart"/>
             <w:r>
-              <w:lastRenderedPageBreak/>
               <w:t>to_uid</w:t>
             </w:r>
             <w:proofErr w:type="spellEnd"/>
@@ -5859,6 +7154,7 @@
                 <w:rFonts w:hint="eastAsia"/>
                 <w:b/>
               </w:rPr>
+              <w:lastRenderedPageBreak/>
               <w:t>URL</w:t>
             </w:r>
           </w:p>
@@ -6444,6 +7740,2800 @@
                 <w:rFonts w:hint="eastAsia"/>
               </w:rPr>
               <w:t>子评论</w:t>
+            </w:r>
+            <w:r>
+              <w:rPr>
+                <w:rFonts w:hint="eastAsia"/>
+              </w:rPr>
+              <w:t>id</w:t>
+            </w:r>
+          </w:p>
+        </w:tc>
+        <w:tc>
+          <w:tcPr>
+            <w:tcW w:w="2019" w:type="dxa"/>
+          </w:tcPr>
+          <w:p>
+            <w:r>
+              <w:rPr>
+                <w:rFonts w:hint="eastAsia"/>
+              </w:rPr>
+              <w:t>必填</w:t>
+            </w:r>
+          </w:p>
+        </w:tc>
+      </w:tr>
+    </w:tbl>
+    <w:p/>
+    <w:p/>
+    <w:p/>
+    <w:p/>
+    <w:p/>
+    <w:p/>
+    <w:p>
+      <w:pPr>
+        <w:pStyle w:val="1"/>
+      </w:pPr>
+      <w:r>
+        <w:rPr>
+          <w:rFonts w:hint="eastAsia"/>
+        </w:rPr>
+        <w:t>三．服务</w:t>
+      </w:r>
+    </w:p>
+    <w:p/>
+    <w:p/>
+    <w:p>
+      <w:pPr>
+        <w:pStyle w:val="2"/>
+        <w:numPr>
+          <w:ilvl w:val="0"/>
+          <w:numId w:val="5"/>
+        </w:numPr>
+      </w:pPr>
+      <w:r>
+        <w:rPr>
+          <w:rFonts w:hint="eastAsia"/>
+        </w:rPr>
+        <w:t>物品</w:t>
+      </w:r>
+    </w:p>
+    <w:p/>
+    <w:p/>
+    <w:p/>
+    <w:p/>
+    <w:p/>
+    <w:p>
+      <w:pPr>
+        <w:pStyle w:val="3"/>
+      </w:pPr>
+      <w:r>
+        <w:t>3-1-1</w:t>
+      </w:r>
+      <w:r>
+        <w:rPr>
+          <w:rFonts w:hint="eastAsia"/>
+        </w:rPr>
+        <w:t xml:space="preserve"> </w:t>
+      </w:r>
+      <w:r>
+        <w:rPr>
+          <w:rFonts w:hint="eastAsia"/>
+        </w:rPr>
+        <w:t>发布物品</w:t>
+      </w:r>
+    </w:p>
+    <w:tbl>
+      <w:tblPr>
+        <w:tblStyle w:val="a3"/>
+        <w:tblW w:w="0" w:type="auto"/>
+        <w:tblLook w:val="04A0" w:firstRow="1" w:lastRow="0" w:firstColumn="1" w:lastColumn="0" w:noHBand="0" w:noVBand="1"/>
+      </w:tblPr>
+      <w:tblGrid>
+        <w:gridCol w:w="2019"/>
+        <w:gridCol w:w="1350"/>
+        <w:gridCol w:w="1701"/>
+        <w:gridCol w:w="3006"/>
+      </w:tblGrid>
+      <w:tr>
+        <w:tc>
+          <w:tcPr>
+            <w:tcW w:w="2019" w:type="dxa"/>
+          </w:tcPr>
+          <w:p>
+            <w:pPr>
+              <w:rPr>
+                <w:b/>
+              </w:rPr>
+            </w:pPr>
+            <w:r>
+              <w:rPr>
+                <w:rFonts w:hint="eastAsia"/>
+                <w:b/>
+              </w:rPr>
+              <w:t>URL</w:t>
+            </w:r>
+          </w:p>
+        </w:tc>
+        <w:tc>
+          <w:tcPr>
+            <w:tcW w:w="1350" w:type="dxa"/>
+          </w:tcPr>
+          <w:p>
+            <w:proofErr w:type="spellStart"/>
+            <w:r>
+              <w:rPr>
+                <w:rFonts w:hint="eastAsia"/>
+              </w:rPr>
+              <w:t>publishStuff</w:t>
+            </w:r>
+            <w:proofErr w:type="spellEnd"/>
+          </w:p>
+        </w:tc>
+        <w:tc>
+          <w:tcPr>
+            <w:tcW w:w="1701" w:type="dxa"/>
+          </w:tcPr>
+          <w:p>
+            <w:pPr>
+              <w:rPr>
+                <w:b/>
+              </w:rPr>
+            </w:pPr>
+            <w:r>
+              <w:rPr>
+                <w:rFonts w:hint="eastAsia"/>
+                <w:b/>
+              </w:rPr>
+              <w:t>请求方式</w:t>
+            </w:r>
+          </w:p>
+        </w:tc>
+        <w:tc>
+          <w:tcPr>
+            <w:tcW w:w="3006" w:type="dxa"/>
+          </w:tcPr>
+          <w:p>
+            <w:r>
+              <w:t>P</w:t>
+            </w:r>
+            <w:r>
+              <w:rPr>
+                <w:rFonts w:hint="eastAsia"/>
+              </w:rPr>
+              <w:t>ost</w:t>
+            </w:r>
+          </w:p>
+        </w:tc>
+      </w:tr>
+      <w:tr>
+        <w:trPr>
+          <w:trHeight w:val="360"/>
+        </w:trPr>
+        <w:tc>
+          <w:tcPr>
+            <w:tcW w:w="2019" w:type="dxa"/>
+          </w:tcPr>
+          <w:p>
+            <w:pPr>
+              <w:rPr>
+                <w:b/>
+              </w:rPr>
+            </w:pPr>
+            <w:r>
+              <w:rPr>
+                <w:rFonts w:hint="eastAsia"/>
+                <w:b/>
+              </w:rPr>
+              <w:t>字段</w:t>
+            </w:r>
+          </w:p>
+        </w:tc>
+        <w:tc>
+          <w:tcPr>
+            <w:tcW w:w="1350" w:type="dxa"/>
+          </w:tcPr>
+          <w:p>
+            <w:pPr>
+              <w:rPr>
+                <w:b/>
+              </w:rPr>
+            </w:pPr>
+            <w:r>
+              <w:rPr>
+                <w:rFonts w:hint="eastAsia"/>
+                <w:b/>
+              </w:rPr>
+              <w:t>类型</w:t>
+            </w:r>
+          </w:p>
+        </w:tc>
+        <w:tc>
+          <w:tcPr>
+            <w:tcW w:w="1701" w:type="dxa"/>
+          </w:tcPr>
+          <w:p>
+            <w:pPr>
+              <w:rPr>
+                <w:b/>
+              </w:rPr>
+            </w:pPr>
+            <w:r>
+              <w:rPr>
+                <w:rFonts w:hint="eastAsia"/>
+                <w:b/>
+              </w:rPr>
+              <w:t>注释</w:t>
+            </w:r>
+          </w:p>
+        </w:tc>
+        <w:tc>
+          <w:tcPr>
+            <w:tcW w:w="3006" w:type="dxa"/>
+          </w:tcPr>
+          <w:p>
+            <w:pPr>
+              <w:rPr>
+                <w:b/>
+              </w:rPr>
+            </w:pPr>
+            <w:r>
+              <w:rPr>
+                <w:rFonts w:hint="eastAsia"/>
+                <w:b/>
+              </w:rPr>
+              <w:t>备注</w:t>
+            </w:r>
+          </w:p>
+        </w:tc>
+      </w:tr>
+      <w:tr>
+        <w:tc>
+          <w:tcPr>
+            <w:tcW w:w="2019" w:type="dxa"/>
+          </w:tcPr>
+          <w:p>
+            <w:r>
+              <w:rPr>
+                <w:rFonts w:hint="eastAsia"/>
+              </w:rPr>
+              <w:t>token</w:t>
+            </w:r>
+          </w:p>
+        </w:tc>
+        <w:tc>
+          <w:tcPr>
+            <w:tcW w:w="1350" w:type="dxa"/>
+          </w:tcPr>
+          <w:p>
+            <w:r>
+              <w:rPr>
+                <w:rFonts w:hint="eastAsia"/>
+              </w:rPr>
+              <w:t>String</w:t>
+            </w:r>
+          </w:p>
+        </w:tc>
+        <w:tc>
+          <w:tcPr>
+            <w:tcW w:w="1701" w:type="dxa"/>
+          </w:tcPr>
+          <w:p>
+            <w:r>
+              <w:rPr>
+                <w:rFonts w:hint="eastAsia"/>
+              </w:rPr>
+              <w:t>身份信息</w:t>
+            </w:r>
+          </w:p>
+        </w:tc>
+        <w:tc>
+          <w:tcPr>
+            <w:tcW w:w="3006" w:type="dxa"/>
+          </w:tcPr>
+          <w:p>
+            <w:r>
+              <w:rPr>
+                <w:rFonts w:hint="eastAsia"/>
+              </w:rPr>
+              <w:t>必填</w:t>
+            </w:r>
+          </w:p>
+        </w:tc>
+      </w:tr>
+      <w:tr>
+        <w:tc>
+          <w:tcPr>
+            <w:tcW w:w="2019" w:type="dxa"/>
+          </w:tcPr>
+          <w:p>
+            <w:r>
+              <w:rPr>
+                <w:rFonts w:hint="eastAsia"/>
+              </w:rPr>
+              <w:t>category</w:t>
+            </w:r>
+          </w:p>
+        </w:tc>
+        <w:tc>
+          <w:tcPr>
+            <w:tcW w:w="1350" w:type="dxa"/>
+          </w:tcPr>
+          <w:p>
+            <w:proofErr w:type="spellStart"/>
+            <w:r>
+              <w:rPr>
+                <w:rFonts w:hint="eastAsia"/>
+              </w:rPr>
+              <w:t>int</w:t>
+            </w:r>
+            <w:proofErr w:type="spellEnd"/>
+          </w:p>
+        </w:tc>
+        <w:tc>
+          <w:tcPr>
+            <w:tcW w:w="1701" w:type="dxa"/>
+          </w:tcPr>
+          <w:p>
+            <w:r>
+              <w:rPr>
+                <w:rFonts w:hint="eastAsia"/>
+              </w:rPr>
+              <w:t>物品类型</w:t>
+            </w:r>
+          </w:p>
+        </w:tc>
+        <w:tc>
+          <w:tcPr>
+            <w:tcW w:w="3006" w:type="dxa"/>
+          </w:tcPr>
+          <w:p>
+            <w:r>
+              <w:rPr>
+                <w:rFonts w:hint="eastAsia"/>
+              </w:rPr>
+              <w:t xml:space="preserve">0 </w:t>
+            </w:r>
+            <w:r>
+              <w:rPr>
+                <w:rFonts w:hint="eastAsia"/>
+              </w:rPr>
+              <w:t>寻物启示</w:t>
+            </w:r>
+            <w:r>
+              <w:rPr>
+                <w:rFonts w:hint="eastAsia"/>
+              </w:rPr>
+              <w:t xml:space="preserve"> 1</w:t>
+            </w:r>
+            <w:r>
+              <w:rPr>
+                <w:rFonts w:hint="eastAsia"/>
+              </w:rPr>
+              <w:t>失物招领</w:t>
+            </w:r>
+            <w:r>
+              <w:rPr>
+                <w:rFonts w:hint="eastAsia"/>
+              </w:rPr>
+              <w:t xml:space="preserve"> 2</w:t>
+            </w:r>
+            <w:r>
+              <w:rPr>
+                <w:rFonts w:hint="eastAsia"/>
+              </w:rPr>
+              <w:t>跳蚤</w:t>
+            </w:r>
+            <w:r>
+              <w:rPr>
+                <w:rFonts w:hint="eastAsia"/>
+              </w:rPr>
+              <w:t xml:space="preserve"> </w:t>
+            </w:r>
+          </w:p>
+        </w:tc>
+      </w:tr>
+      <w:tr>
+        <w:tc>
+          <w:tcPr>
+            <w:tcW w:w="2019" w:type="dxa"/>
+          </w:tcPr>
+          <w:p>
+            <w:r>
+              <w:rPr>
+                <w:rFonts w:hint="eastAsia"/>
+              </w:rPr>
+              <w:t>content</w:t>
+            </w:r>
+          </w:p>
+        </w:tc>
+        <w:tc>
+          <w:tcPr>
+            <w:tcW w:w="1350" w:type="dxa"/>
+          </w:tcPr>
+          <w:p>
+            <w:r>
+              <w:rPr>
+                <w:rFonts w:hint="eastAsia"/>
+              </w:rPr>
+              <w:t>String</w:t>
+            </w:r>
+          </w:p>
+        </w:tc>
+        <w:tc>
+          <w:tcPr>
+            <w:tcW w:w="1701" w:type="dxa"/>
+          </w:tcPr>
+          <w:p>
+            <w:r>
+              <w:rPr>
+                <w:rFonts w:hint="eastAsia"/>
+              </w:rPr>
+              <w:t>内容</w:t>
+            </w:r>
+          </w:p>
+        </w:tc>
+        <w:tc>
+          <w:tcPr>
+            <w:tcW w:w="3006" w:type="dxa"/>
+          </w:tcPr>
+          <w:p>
+            <w:r>
+              <w:rPr>
+                <w:rFonts w:hint="eastAsia"/>
+              </w:rPr>
+              <w:t>必填</w:t>
+            </w:r>
+          </w:p>
+        </w:tc>
+      </w:tr>
+      <w:tr>
+        <w:tc>
+          <w:tcPr>
+            <w:tcW w:w="2019" w:type="dxa"/>
+          </w:tcPr>
+          <w:p>
+            <w:r>
+              <w:rPr>
+                <w:rFonts w:hint="eastAsia"/>
+              </w:rPr>
+              <w:lastRenderedPageBreak/>
+              <w:t>title</w:t>
+            </w:r>
+          </w:p>
+        </w:tc>
+        <w:tc>
+          <w:tcPr>
+            <w:tcW w:w="1350" w:type="dxa"/>
+          </w:tcPr>
+          <w:p>
+            <w:r>
+              <w:rPr>
+                <w:rFonts w:hint="eastAsia"/>
+              </w:rPr>
+              <w:t>String</w:t>
+            </w:r>
+          </w:p>
+        </w:tc>
+        <w:tc>
+          <w:tcPr>
+            <w:tcW w:w="1701" w:type="dxa"/>
+          </w:tcPr>
+          <w:p>
+            <w:r>
+              <w:rPr>
+                <w:rFonts w:hint="eastAsia"/>
+              </w:rPr>
+              <w:t>标题</w:t>
+            </w:r>
+          </w:p>
+        </w:tc>
+        <w:tc>
+          <w:tcPr>
+            <w:tcW w:w="3006" w:type="dxa"/>
+          </w:tcPr>
+          <w:p>
+            <w:r>
+              <w:rPr>
+                <w:rFonts w:hint="eastAsia"/>
+              </w:rPr>
+              <w:t>跳蚤必填</w:t>
+            </w:r>
+          </w:p>
+        </w:tc>
+      </w:tr>
+      <w:tr>
+        <w:tc>
+          <w:tcPr>
+            <w:tcW w:w="2019" w:type="dxa"/>
+          </w:tcPr>
+          <w:p>
+            <w:r>
+              <w:rPr>
+                <w:rFonts w:hint="eastAsia"/>
+              </w:rPr>
+              <w:t>pictures</w:t>
+            </w:r>
+          </w:p>
+        </w:tc>
+        <w:tc>
+          <w:tcPr>
+            <w:tcW w:w="1350" w:type="dxa"/>
+          </w:tcPr>
+          <w:p>
+            <w:r>
+              <w:rPr>
+                <w:rFonts w:hint="eastAsia"/>
+              </w:rPr>
+              <w:t>List&lt;File&gt;</w:t>
+            </w:r>
+          </w:p>
+        </w:tc>
+        <w:tc>
+          <w:tcPr>
+            <w:tcW w:w="1701" w:type="dxa"/>
+          </w:tcPr>
+          <w:p>
+            <w:r>
+              <w:rPr>
+                <w:rFonts w:hint="eastAsia"/>
+              </w:rPr>
+              <w:t>图片</w:t>
+            </w:r>
+          </w:p>
+        </w:tc>
+        <w:tc>
+          <w:tcPr>
+            <w:tcW w:w="3006" w:type="dxa"/>
+          </w:tcPr>
+          <w:p>
+            <w:r>
+              <w:rPr>
+                <w:rFonts w:hint="eastAsia"/>
+              </w:rPr>
+              <w:t>最多两张</w:t>
+            </w:r>
+          </w:p>
+        </w:tc>
+      </w:tr>
+      <w:tr>
+        <w:tc>
+          <w:tcPr>
+            <w:tcW w:w="2019" w:type="dxa"/>
+          </w:tcPr>
+          <w:p>
+            <w:r>
+              <w:rPr>
+                <w:rFonts w:hint="eastAsia"/>
+              </w:rPr>
+              <w:t>price</w:t>
+            </w:r>
+          </w:p>
+        </w:tc>
+        <w:tc>
+          <w:tcPr>
+            <w:tcW w:w="1350" w:type="dxa"/>
+          </w:tcPr>
+          <w:p>
+            <w:r>
+              <w:rPr>
+                <w:rFonts w:hint="eastAsia"/>
+              </w:rPr>
+              <w:t>float</w:t>
+            </w:r>
+          </w:p>
+        </w:tc>
+        <w:tc>
+          <w:tcPr>
+            <w:tcW w:w="1701" w:type="dxa"/>
+          </w:tcPr>
+          <w:p>
+            <w:r>
+              <w:rPr>
+                <w:rFonts w:hint="eastAsia"/>
+              </w:rPr>
+              <w:t>价格</w:t>
+            </w:r>
+          </w:p>
+        </w:tc>
+        <w:tc>
+          <w:tcPr>
+            <w:tcW w:w="3006" w:type="dxa"/>
+          </w:tcPr>
+          <w:p>
+            <w:r>
+              <w:rPr>
+                <w:rFonts w:hint="eastAsia"/>
+              </w:rPr>
+              <w:t>跳蚤必填</w:t>
+            </w:r>
+          </w:p>
+        </w:tc>
+      </w:tr>
+    </w:tbl>
+    <w:p/>
+    <w:p>
+      <w:pPr>
+        <w:pStyle w:val="3"/>
+      </w:pPr>
+      <w:r>
+        <w:t>3-1-2</w:t>
+      </w:r>
+      <w:r>
+        <w:rPr>
+          <w:rFonts w:hint="eastAsia"/>
+        </w:rPr>
+        <w:t xml:space="preserve"> </w:t>
+      </w:r>
+      <w:r>
+        <w:rPr>
+          <w:rFonts w:hint="eastAsia"/>
+        </w:rPr>
+        <w:t>获取列表</w:t>
+      </w:r>
+    </w:p>
+    <w:p/>
+    <w:p/>
+    <w:tbl>
+      <w:tblPr>
+        <w:tblStyle w:val="a3"/>
+        <w:tblW w:w="0" w:type="auto"/>
+        <w:tblLook w:val="04A0" w:firstRow="1" w:lastRow="0" w:firstColumn="1" w:lastColumn="0" w:noHBand="0" w:noVBand="1"/>
+      </w:tblPr>
+      <w:tblGrid>
+        <w:gridCol w:w="2019"/>
+        <w:gridCol w:w="2019"/>
+        <w:gridCol w:w="1457"/>
+        <w:gridCol w:w="2581"/>
+      </w:tblGrid>
+      <w:tr>
+        <w:tc>
+          <w:tcPr>
+            <w:tcW w:w="2019" w:type="dxa"/>
+          </w:tcPr>
+          <w:p>
+            <w:pPr>
+              <w:rPr>
+                <w:b/>
+              </w:rPr>
+            </w:pPr>
+            <w:r>
+              <w:rPr>
+                <w:rFonts w:hint="eastAsia"/>
+                <w:b/>
+              </w:rPr>
+              <w:t>URL</w:t>
+            </w:r>
+          </w:p>
+        </w:tc>
+        <w:tc>
+          <w:tcPr>
+            <w:tcW w:w="2019" w:type="dxa"/>
+          </w:tcPr>
+          <w:p>
+            <w:proofErr w:type="spellStart"/>
+            <w:r>
+              <w:rPr>
+                <w:rFonts w:hint="eastAsia"/>
+              </w:rPr>
+              <w:t>getStuffs</w:t>
+            </w:r>
+            <w:proofErr w:type="spellEnd"/>
+          </w:p>
+        </w:tc>
+        <w:tc>
+          <w:tcPr>
+            <w:tcW w:w="1457" w:type="dxa"/>
+          </w:tcPr>
+          <w:p>
+            <w:pPr>
+              <w:rPr>
+                <w:b/>
+              </w:rPr>
+            </w:pPr>
+            <w:r>
+              <w:rPr>
+                <w:rFonts w:hint="eastAsia"/>
+                <w:b/>
+              </w:rPr>
+              <w:t>请求方式</w:t>
+            </w:r>
+          </w:p>
+        </w:tc>
+        <w:tc>
+          <w:tcPr>
+            <w:tcW w:w="2581" w:type="dxa"/>
+          </w:tcPr>
+          <w:p>
+            <w:r>
+              <w:t>P</w:t>
+            </w:r>
+            <w:r>
+              <w:rPr>
+                <w:rFonts w:hint="eastAsia"/>
+              </w:rPr>
+              <w:t>ost</w:t>
+            </w:r>
+          </w:p>
+        </w:tc>
+      </w:tr>
+      <w:tr>
+        <w:trPr>
+          <w:trHeight w:val="360"/>
+        </w:trPr>
+        <w:tc>
+          <w:tcPr>
+            <w:tcW w:w="2019" w:type="dxa"/>
+          </w:tcPr>
+          <w:p>
+            <w:pPr>
+              <w:rPr>
+                <w:b/>
+              </w:rPr>
+            </w:pPr>
+            <w:r>
+              <w:rPr>
+                <w:rFonts w:hint="eastAsia"/>
+                <w:b/>
+              </w:rPr>
+              <w:t>字段</w:t>
+            </w:r>
+          </w:p>
+        </w:tc>
+        <w:tc>
+          <w:tcPr>
+            <w:tcW w:w="2019" w:type="dxa"/>
+          </w:tcPr>
+          <w:p>
+            <w:pPr>
+              <w:rPr>
+                <w:b/>
+              </w:rPr>
+            </w:pPr>
+            <w:r>
+              <w:rPr>
+                <w:rFonts w:hint="eastAsia"/>
+                <w:b/>
+              </w:rPr>
+              <w:t>类型</w:t>
+            </w:r>
+          </w:p>
+        </w:tc>
+        <w:tc>
+          <w:tcPr>
+            <w:tcW w:w="1457" w:type="dxa"/>
+          </w:tcPr>
+          <w:p>
+            <w:pPr>
+              <w:rPr>
+                <w:b/>
+              </w:rPr>
+            </w:pPr>
+            <w:r>
+              <w:rPr>
+                <w:rFonts w:hint="eastAsia"/>
+                <w:b/>
+              </w:rPr>
+              <w:t>注释</w:t>
+            </w:r>
+          </w:p>
+        </w:tc>
+        <w:tc>
+          <w:tcPr>
+            <w:tcW w:w="2581" w:type="dxa"/>
+          </w:tcPr>
+          <w:p>
+            <w:pPr>
+              <w:rPr>
+                <w:b/>
+              </w:rPr>
+            </w:pPr>
+            <w:r>
+              <w:rPr>
+                <w:rFonts w:hint="eastAsia"/>
+                <w:b/>
+              </w:rPr>
+              <w:t>备注</w:t>
+            </w:r>
+          </w:p>
+        </w:tc>
+      </w:tr>
+      <w:tr>
+        <w:tc>
+          <w:tcPr>
+            <w:tcW w:w="2019" w:type="dxa"/>
+          </w:tcPr>
+          <w:p>
+            <w:r>
+              <w:t>T</w:t>
+            </w:r>
+            <w:r>
+              <w:rPr>
+                <w:rFonts w:hint="eastAsia"/>
+              </w:rPr>
+              <w:t>oken</w:t>
+            </w:r>
+          </w:p>
+        </w:tc>
+        <w:tc>
+          <w:tcPr>
+            <w:tcW w:w="2019" w:type="dxa"/>
+          </w:tcPr>
+          <w:p>
+            <w:r>
+              <w:rPr>
+                <w:rFonts w:hint="eastAsia"/>
+              </w:rPr>
+              <w:t xml:space="preserve">String </w:t>
+            </w:r>
+          </w:p>
+        </w:tc>
+        <w:tc>
+          <w:tcPr>
+            <w:tcW w:w="1457" w:type="dxa"/>
+          </w:tcPr>
+          <w:p/>
+        </w:tc>
+        <w:tc>
+          <w:tcPr>
+            <w:tcW w:w="2581" w:type="dxa"/>
+          </w:tcPr>
+          <w:p>
+            <w:r>
+              <w:rPr>
+                <w:rFonts w:hint="eastAsia"/>
+              </w:rPr>
+              <w:t>必填</w:t>
+            </w:r>
+            <w:r>
+              <w:rPr>
+                <w:rFonts w:hint="eastAsia"/>
+              </w:rPr>
+              <w:t>，如果空就获取所有</w:t>
+            </w:r>
+          </w:p>
+        </w:tc>
+      </w:tr>
+      <w:tr>
+        <w:tc>
+          <w:tcPr>
+            <w:tcW w:w="2019" w:type="dxa"/>
+          </w:tcPr>
+          <w:p>
+            <w:proofErr w:type="spellStart"/>
+            <w:r>
+              <w:rPr>
+                <w:rFonts w:hint="eastAsia"/>
+              </w:rPr>
+              <w:t>currentPage</w:t>
+            </w:r>
+            <w:proofErr w:type="spellEnd"/>
+          </w:p>
+        </w:tc>
+        <w:tc>
+          <w:tcPr>
+            <w:tcW w:w="2019" w:type="dxa"/>
+          </w:tcPr>
+          <w:p>
+            <w:proofErr w:type="spellStart"/>
+            <w:r>
+              <w:t>I</w:t>
+            </w:r>
+            <w:r>
+              <w:rPr>
+                <w:rFonts w:hint="eastAsia"/>
+              </w:rPr>
+              <w:t>nt</w:t>
+            </w:r>
+            <w:proofErr w:type="spellEnd"/>
+          </w:p>
+        </w:tc>
+        <w:tc>
+          <w:tcPr>
+            <w:tcW w:w="1457" w:type="dxa"/>
+          </w:tcPr>
+          <w:p>
+            <w:r>
+              <w:rPr>
+                <w:rFonts w:hint="eastAsia"/>
+              </w:rPr>
+              <w:t>页码</w:t>
+            </w:r>
+          </w:p>
+        </w:tc>
+        <w:tc>
+          <w:tcPr>
+            <w:tcW w:w="2581" w:type="dxa"/>
+          </w:tcPr>
+          <w:p>
+            <w:r>
+              <w:rPr>
+                <w:rFonts w:hint="eastAsia"/>
+              </w:rPr>
+              <w:t>默认</w:t>
+            </w:r>
+            <w:r>
+              <w:rPr>
+                <w:rFonts w:hint="eastAsia"/>
+              </w:rPr>
+              <w:t>1</w:t>
+            </w:r>
+          </w:p>
+        </w:tc>
+      </w:tr>
+      <w:tr>
+        <w:tc>
+          <w:tcPr>
+            <w:tcW w:w="2019" w:type="dxa"/>
+          </w:tcPr>
+          <w:p>
+            <w:proofErr w:type="spellStart"/>
+            <w:r>
+              <w:rPr>
+                <w:rFonts w:hint="eastAsia"/>
+              </w:rPr>
+              <w:t>pageSize</w:t>
+            </w:r>
+            <w:proofErr w:type="spellEnd"/>
+          </w:p>
+        </w:tc>
+        <w:tc>
+          <w:tcPr>
+            <w:tcW w:w="2019" w:type="dxa"/>
+          </w:tcPr>
+          <w:p>
+            <w:proofErr w:type="spellStart"/>
+            <w:r>
+              <w:t>I</w:t>
+            </w:r>
+            <w:r>
+              <w:rPr>
+                <w:rFonts w:hint="eastAsia"/>
+              </w:rPr>
+              <w:t>nt</w:t>
+            </w:r>
+            <w:proofErr w:type="spellEnd"/>
+          </w:p>
+        </w:tc>
+        <w:tc>
+          <w:tcPr>
+            <w:tcW w:w="1457" w:type="dxa"/>
+          </w:tcPr>
+          <w:p>
+            <w:r>
+              <w:rPr>
+                <w:rFonts w:hint="eastAsia"/>
+              </w:rPr>
+              <w:t>页</w:t>
+            </w:r>
+            <w:r>
+              <w:rPr>
+                <w:rFonts w:hint="eastAsia"/>
+              </w:rPr>
+              <w:t>幅</w:t>
+            </w:r>
+          </w:p>
+        </w:tc>
+        <w:tc>
+          <w:tcPr>
+            <w:tcW w:w="2581" w:type="dxa"/>
+          </w:tcPr>
+          <w:p>
+            <w:r>
+              <w:rPr>
+                <w:rFonts w:hint="eastAsia"/>
+              </w:rPr>
+              <w:t>默认</w:t>
+            </w:r>
+            <w:r>
+              <w:rPr>
+                <w:rFonts w:hint="eastAsia"/>
+              </w:rPr>
+              <w:t>20</w:t>
+            </w:r>
+          </w:p>
+        </w:tc>
+      </w:tr>
+      <w:tr>
+        <w:tc>
+          <w:tcPr>
+            <w:tcW w:w="2019" w:type="dxa"/>
+          </w:tcPr>
+          <w:p>
+            <w:r>
+              <w:t>C</w:t>
+            </w:r>
+            <w:r>
+              <w:rPr>
+                <w:rFonts w:hint="eastAsia"/>
+              </w:rPr>
+              <w:t>ategory</w:t>
+            </w:r>
+          </w:p>
+        </w:tc>
+        <w:tc>
+          <w:tcPr>
+            <w:tcW w:w="2019" w:type="dxa"/>
+          </w:tcPr>
+          <w:p>
+            <w:proofErr w:type="spellStart"/>
+            <w:r>
+              <w:t>I</w:t>
+            </w:r>
+            <w:r>
+              <w:rPr>
+                <w:rFonts w:hint="eastAsia"/>
+              </w:rPr>
+              <w:t>nt</w:t>
+            </w:r>
+            <w:proofErr w:type="spellEnd"/>
+          </w:p>
+        </w:tc>
+        <w:tc>
+          <w:tcPr>
+            <w:tcW w:w="1457" w:type="dxa"/>
+          </w:tcPr>
+          <w:p/>
+        </w:tc>
+        <w:tc>
+          <w:tcPr>
+            <w:tcW w:w="2581" w:type="dxa"/>
+          </w:tcPr>
+          <w:p/>
+        </w:tc>
+      </w:tr>
+    </w:tbl>
+    <w:p/>
+    <w:p>
+      <w:pPr>
+        <w:pStyle w:val="3"/>
+      </w:pPr>
+      <w:r>
+        <w:t>3-1-3</w:t>
+      </w:r>
+      <w:r>
+        <w:rPr>
+          <w:rFonts w:hint="eastAsia"/>
+        </w:rPr>
+        <w:t xml:space="preserve"> </w:t>
+      </w:r>
+      <w:r>
+        <w:rPr>
+          <w:rFonts w:hint="eastAsia"/>
+        </w:rPr>
+        <w:t>获取物品详情</w:t>
+      </w:r>
+    </w:p>
+    <w:tbl>
+      <w:tblPr>
+        <w:tblStyle w:val="a3"/>
+        <w:tblW w:w="0" w:type="auto"/>
+        <w:tblLook w:val="04A0" w:firstRow="1" w:lastRow="0" w:firstColumn="1" w:lastColumn="0" w:noHBand="0" w:noVBand="1"/>
+      </w:tblPr>
+      <w:tblGrid>
+        <w:gridCol w:w="2019"/>
+        <w:gridCol w:w="2019"/>
+        <w:gridCol w:w="2019"/>
+        <w:gridCol w:w="2019"/>
+      </w:tblGrid>
+      <w:tr>
+        <w:tc>
+          <w:tcPr>
+            <w:tcW w:w="2019" w:type="dxa"/>
+          </w:tcPr>
+          <w:p>
+            <w:pPr>
+              <w:rPr>
+                <w:b/>
+              </w:rPr>
+            </w:pPr>
+            <w:r>
+              <w:rPr>
+                <w:rFonts w:hint="eastAsia"/>
+                <w:b/>
+              </w:rPr>
+              <w:t>URL</w:t>
+            </w:r>
+          </w:p>
+        </w:tc>
+        <w:tc>
+          <w:tcPr>
+            <w:tcW w:w="2019" w:type="dxa"/>
+          </w:tcPr>
+          <w:p>
+            <w:proofErr w:type="spellStart"/>
+            <w:r>
+              <w:rPr>
+                <w:rFonts w:hint="eastAsia"/>
+              </w:rPr>
+              <w:t>stuffDetail</w:t>
+            </w:r>
+            <w:proofErr w:type="spellEnd"/>
+          </w:p>
+        </w:tc>
+        <w:tc>
+          <w:tcPr>
+            <w:tcW w:w="2019" w:type="dxa"/>
+          </w:tcPr>
+          <w:p>
+            <w:pPr>
+              <w:rPr>
+                <w:b/>
+              </w:rPr>
+            </w:pPr>
+            <w:r>
+              <w:rPr>
+                <w:rFonts w:hint="eastAsia"/>
+                <w:b/>
+              </w:rPr>
+              <w:t>请求方式</w:t>
+            </w:r>
+          </w:p>
+        </w:tc>
+        <w:tc>
+          <w:tcPr>
+            <w:tcW w:w="2019" w:type="dxa"/>
+          </w:tcPr>
+          <w:p>
+            <w:r>
+              <w:t>P</w:t>
+            </w:r>
+            <w:r>
+              <w:rPr>
+                <w:rFonts w:hint="eastAsia"/>
+              </w:rPr>
+              <w:t>ost</w:t>
+            </w:r>
+          </w:p>
+        </w:tc>
+      </w:tr>
+      <w:tr>
+        <w:trPr>
+          <w:trHeight w:val="360"/>
+        </w:trPr>
+        <w:tc>
+          <w:tcPr>
+            <w:tcW w:w="2019" w:type="dxa"/>
+          </w:tcPr>
+          <w:p>
+            <w:pPr>
+              <w:rPr>
+                <w:b/>
+              </w:rPr>
+            </w:pPr>
+            <w:r>
+              <w:rPr>
+                <w:rFonts w:hint="eastAsia"/>
+                <w:b/>
+              </w:rPr>
+              <w:t>字段</w:t>
+            </w:r>
+          </w:p>
+        </w:tc>
+        <w:tc>
+          <w:tcPr>
+            <w:tcW w:w="2019" w:type="dxa"/>
+          </w:tcPr>
+          <w:p>
+            <w:pPr>
+              <w:rPr>
+                <w:b/>
+              </w:rPr>
+            </w:pPr>
+            <w:r>
+              <w:rPr>
+                <w:rFonts w:hint="eastAsia"/>
+                <w:b/>
+              </w:rPr>
+              <w:t>类型</w:t>
+            </w:r>
+          </w:p>
+        </w:tc>
+        <w:tc>
+          <w:tcPr>
+            <w:tcW w:w="2019" w:type="dxa"/>
+          </w:tcPr>
+          <w:p>
+            <w:pPr>
+              <w:rPr>
+                <w:b/>
+              </w:rPr>
+            </w:pPr>
+            <w:r>
+              <w:rPr>
+                <w:rFonts w:hint="eastAsia"/>
+                <w:b/>
+              </w:rPr>
+              <w:t>注释</w:t>
+            </w:r>
+          </w:p>
+        </w:tc>
+        <w:tc>
+          <w:tcPr>
+            <w:tcW w:w="2019" w:type="dxa"/>
+          </w:tcPr>
+          <w:p>
+            <w:pPr>
+              <w:rPr>
+                <w:b/>
+              </w:rPr>
+            </w:pPr>
+            <w:r>
+              <w:rPr>
+                <w:rFonts w:hint="eastAsia"/>
+                <w:b/>
+              </w:rPr>
+              <w:t>备注</w:t>
+            </w:r>
+          </w:p>
+        </w:tc>
+      </w:tr>
+      <w:tr>
+        <w:tc>
+          <w:tcPr>
+            <w:tcW w:w="2019" w:type="dxa"/>
+          </w:tcPr>
+          <w:p>
+            <w:r>
+              <w:t>I</w:t>
+            </w:r>
+            <w:r>
+              <w:rPr>
+                <w:rFonts w:hint="eastAsia"/>
+              </w:rPr>
+              <w:t>d</w:t>
+            </w:r>
+          </w:p>
+        </w:tc>
+        <w:tc>
+          <w:tcPr>
+            <w:tcW w:w="2019" w:type="dxa"/>
+          </w:tcPr>
+          <w:p>
+            <w:proofErr w:type="spellStart"/>
+            <w:r>
+              <w:t>I</w:t>
+            </w:r>
+            <w:r>
+              <w:rPr>
+                <w:rFonts w:hint="eastAsia"/>
+              </w:rPr>
+              <w:t>nt</w:t>
+            </w:r>
+            <w:proofErr w:type="spellEnd"/>
+          </w:p>
+        </w:tc>
+        <w:tc>
+          <w:tcPr>
+            <w:tcW w:w="2019" w:type="dxa"/>
+          </w:tcPr>
+          <w:p>
+            <w:r>
+              <w:rPr>
+                <w:rFonts w:hint="eastAsia"/>
+              </w:rPr>
+              <w:t>物品</w:t>
+            </w:r>
+            <w:r>
+              <w:rPr>
+                <w:rFonts w:hint="eastAsia"/>
+              </w:rPr>
+              <w:t>id</w:t>
+            </w:r>
+          </w:p>
+        </w:tc>
+        <w:tc>
+          <w:tcPr>
+            <w:tcW w:w="2019" w:type="dxa"/>
+          </w:tcPr>
+          <w:p>
+            <w:r>
+              <w:rPr>
+                <w:rFonts w:hint="eastAsia"/>
+              </w:rPr>
+              <w:t>必填</w:t>
+            </w:r>
+          </w:p>
+        </w:tc>
+      </w:tr>
+      <w:tr>
+        <w:tc>
+          <w:tcPr>
+            <w:tcW w:w="2019" w:type="dxa"/>
+          </w:tcPr>
+          <w:p/>
+        </w:tc>
+        <w:tc>
+          <w:tcPr>
+            <w:tcW w:w="2019" w:type="dxa"/>
+          </w:tcPr>
+          <w:p/>
+        </w:tc>
+        <w:tc>
+          <w:tcPr>
+            <w:tcW w:w="2019" w:type="dxa"/>
+          </w:tcPr>
+          <w:p/>
+        </w:tc>
+        <w:tc>
+          <w:tcPr>
+            <w:tcW w:w="2019" w:type="dxa"/>
+          </w:tcPr>
+          <w:p/>
+        </w:tc>
+      </w:tr>
+    </w:tbl>
+    <w:p/>
+    <w:p/>
+    <w:p/>
+    <w:p>
+      <w:pPr>
+        <w:pStyle w:val="3"/>
+      </w:pPr>
+      <w:r>
+        <w:t>3-1-4</w:t>
+      </w:r>
+      <w:r>
+        <w:rPr>
+          <w:rFonts w:hint="eastAsia"/>
+        </w:rPr>
+        <w:t xml:space="preserve"> </w:t>
+      </w:r>
+      <w:r>
+        <w:rPr>
+          <w:rFonts w:hint="eastAsia"/>
+        </w:rPr>
+        <w:t>删除物品</w:t>
+      </w:r>
+    </w:p>
+    <w:tbl>
+      <w:tblPr>
+        <w:tblStyle w:val="a3"/>
+        <w:tblW w:w="0" w:type="auto"/>
+        <w:tblLook w:val="04A0" w:firstRow="1" w:lastRow="0" w:firstColumn="1" w:lastColumn="0" w:noHBand="0" w:noVBand="1"/>
+      </w:tblPr>
+      <w:tblGrid>
+        <w:gridCol w:w="2019"/>
+        <w:gridCol w:w="2019"/>
+        <w:gridCol w:w="2019"/>
+        <w:gridCol w:w="2019"/>
+      </w:tblGrid>
+      <w:tr>
+        <w:tc>
+          <w:tcPr>
+            <w:tcW w:w="2019" w:type="dxa"/>
+          </w:tcPr>
+          <w:p>
+            <w:pPr>
+              <w:rPr>
+                <w:b/>
+              </w:rPr>
+            </w:pPr>
+            <w:r>
+              <w:rPr>
+                <w:rFonts w:hint="eastAsia"/>
+                <w:b/>
+              </w:rPr>
+              <w:t>URL</w:t>
+            </w:r>
+          </w:p>
+        </w:tc>
+        <w:tc>
+          <w:tcPr>
+            <w:tcW w:w="2019" w:type="dxa"/>
+          </w:tcPr>
+          <w:p>
+            <w:proofErr w:type="spellStart"/>
+            <w:r>
+              <w:rPr>
+                <w:rFonts w:hint="eastAsia"/>
+              </w:rPr>
+              <w:t>stuffDelete</w:t>
+            </w:r>
+            <w:proofErr w:type="spellEnd"/>
+          </w:p>
+        </w:tc>
+        <w:tc>
+          <w:tcPr>
+            <w:tcW w:w="2019" w:type="dxa"/>
+          </w:tcPr>
+          <w:p>
+            <w:pPr>
+              <w:rPr>
+                <w:b/>
+              </w:rPr>
+            </w:pPr>
+            <w:r>
+              <w:rPr>
+                <w:rFonts w:hint="eastAsia"/>
+                <w:b/>
+              </w:rPr>
+              <w:t>请求方式</w:t>
+            </w:r>
+          </w:p>
+        </w:tc>
+        <w:tc>
+          <w:tcPr>
+            <w:tcW w:w="2019" w:type="dxa"/>
+          </w:tcPr>
+          <w:p>
+            <w:r>
+              <w:t>P</w:t>
+            </w:r>
+            <w:r>
+              <w:rPr>
+                <w:rFonts w:hint="eastAsia"/>
+              </w:rPr>
+              <w:t>ost</w:t>
+            </w:r>
+          </w:p>
+        </w:tc>
+      </w:tr>
+      <w:tr>
+        <w:trPr>
+          <w:trHeight w:val="360"/>
+        </w:trPr>
+        <w:tc>
+          <w:tcPr>
+            <w:tcW w:w="2019" w:type="dxa"/>
+          </w:tcPr>
+          <w:p>
+            <w:pPr>
+              <w:rPr>
+                <w:b/>
+              </w:rPr>
+            </w:pPr>
+            <w:r>
+              <w:rPr>
+                <w:rFonts w:hint="eastAsia"/>
+                <w:b/>
+              </w:rPr>
+              <w:t>字段</w:t>
+            </w:r>
+          </w:p>
+        </w:tc>
+        <w:tc>
+          <w:tcPr>
+            <w:tcW w:w="2019" w:type="dxa"/>
+          </w:tcPr>
+          <w:p>
+            <w:pPr>
+              <w:rPr>
+                <w:b/>
+              </w:rPr>
+            </w:pPr>
+            <w:r>
+              <w:rPr>
+                <w:rFonts w:hint="eastAsia"/>
+                <w:b/>
+              </w:rPr>
+              <w:t>类型</w:t>
+            </w:r>
+          </w:p>
+        </w:tc>
+        <w:tc>
+          <w:tcPr>
+            <w:tcW w:w="2019" w:type="dxa"/>
+          </w:tcPr>
+          <w:p>
+            <w:pPr>
+              <w:rPr>
+                <w:b/>
+              </w:rPr>
+            </w:pPr>
+            <w:r>
+              <w:rPr>
+                <w:rFonts w:hint="eastAsia"/>
+                <w:b/>
+              </w:rPr>
+              <w:t>注释</w:t>
+            </w:r>
+          </w:p>
+        </w:tc>
+        <w:tc>
+          <w:tcPr>
+            <w:tcW w:w="2019" w:type="dxa"/>
+          </w:tcPr>
+          <w:p>
+            <w:pPr>
+              <w:rPr>
+                <w:b/>
+              </w:rPr>
+            </w:pPr>
+            <w:r>
+              <w:rPr>
+                <w:rFonts w:hint="eastAsia"/>
+                <w:b/>
+              </w:rPr>
+              <w:t>备注</w:t>
+            </w:r>
+          </w:p>
+        </w:tc>
+      </w:tr>
+      <w:tr>
+        <w:tc>
+          <w:tcPr>
+            <w:tcW w:w="2019" w:type="dxa"/>
+          </w:tcPr>
+          <w:p>
+            <w:r>
+              <w:rPr>
+                <w:rFonts w:hint="eastAsia"/>
+              </w:rPr>
+              <w:t>id</w:t>
+            </w:r>
+          </w:p>
+        </w:tc>
+        <w:tc>
+          <w:tcPr>
+            <w:tcW w:w="2019" w:type="dxa"/>
+          </w:tcPr>
+          <w:p>
+            <w:proofErr w:type="spellStart"/>
+            <w:r>
+              <w:t>I</w:t>
+            </w:r>
+            <w:r>
+              <w:rPr>
+                <w:rFonts w:hint="eastAsia"/>
+              </w:rPr>
+              <w:t>nt</w:t>
+            </w:r>
+            <w:proofErr w:type="spellEnd"/>
+            <w:r>
+              <w:rPr>
+                <w:rFonts w:hint="eastAsia"/>
+              </w:rPr>
+              <w:t xml:space="preserve"> </w:t>
+            </w:r>
+          </w:p>
+        </w:tc>
+        <w:tc>
+          <w:tcPr>
+            <w:tcW w:w="2019" w:type="dxa"/>
+          </w:tcPr>
+          <w:p>
+            <w:r>
+              <w:rPr>
+                <w:rFonts w:hint="eastAsia"/>
+              </w:rPr>
+              <w:t>物品</w:t>
+            </w:r>
+            <w:r>
+              <w:rPr>
+                <w:rFonts w:hint="eastAsia"/>
+              </w:rPr>
+              <w:t>id</w:t>
+            </w:r>
+          </w:p>
+        </w:tc>
+        <w:tc>
+          <w:tcPr>
+            <w:tcW w:w="2019" w:type="dxa"/>
+          </w:tcPr>
+          <w:p>
+            <w:r>
+              <w:rPr>
+                <w:rFonts w:hint="eastAsia"/>
+              </w:rPr>
+              <w:t>必填</w:t>
+            </w:r>
+          </w:p>
+        </w:tc>
+      </w:tr>
+      <w:tr>
+        <w:tc>
+          <w:tcPr>
+            <w:tcW w:w="2019" w:type="dxa"/>
+          </w:tcPr>
+          <w:p>
+            <w:r>
+              <w:rPr>
+                <w:rFonts w:hint="eastAsia"/>
+              </w:rPr>
+              <w:t xml:space="preserve">token </w:t>
+            </w:r>
+          </w:p>
+        </w:tc>
+        <w:tc>
+          <w:tcPr>
+            <w:tcW w:w="2019" w:type="dxa"/>
+          </w:tcPr>
+          <w:p>
+            <w:r>
+              <w:rPr>
+                <w:rFonts w:hint="eastAsia"/>
+              </w:rPr>
+              <w:t>String</w:t>
+            </w:r>
+          </w:p>
+        </w:tc>
+        <w:tc>
+          <w:tcPr>
+            <w:tcW w:w="2019" w:type="dxa"/>
+          </w:tcPr>
+          <w:p>
+            <w:r>
+              <w:rPr>
+                <w:rFonts w:hint="eastAsia"/>
+              </w:rPr>
+              <w:t>身份信息</w:t>
+            </w:r>
+          </w:p>
+        </w:tc>
+        <w:tc>
+          <w:tcPr>
+            <w:tcW w:w="2019" w:type="dxa"/>
+          </w:tcPr>
+          <w:p>
+            <w:r>
+              <w:rPr>
+                <w:rFonts w:hint="eastAsia"/>
+              </w:rPr>
+              <w:t>必填</w:t>
+            </w:r>
+          </w:p>
+        </w:tc>
+      </w:tr>
+    </w:tbl>
+    <w:p>
+      <w:pPr>
+        <w:pStyle w:val="2"/>
+        <w:numPr>
+          <w:ilvl w:val="0"/>
+          <w:numId w:val="5"/>
+        </w:numPr>
+      </w:pPr>
+      <w:r>
+        <w:rPr>
+          <w:rFonts w:hint="eastAsia"/>
+        </w:rPr>
+        <w:t>校园帮帮</w:t>
+      </w:r>
+    </w:p>
+    <w:p>
+      <w:pPr>
+        <w:pStyle w:val="3"/>
+      </w:pPr>
+      <w:r>
+        <w:rPr>
+          <w:rFonts w:hint="eastAsia"/>
+        </w:rPr>
+        <w:t xml:space="preserve">3-2-1 </w:t>
+      </w:r>
+      <w:r>
+        <w:rPr>
+          <w:rFonts w:hint="eastAsia"/>
+        </w:rPr>
+        <w:t>发布校园帮帮</w:t>
+      </w:r>
+    </w:p>
+    <w:tbl>
+      <w:tblPr>
+        <w:tblStyle w:val="a3"/>
+        <w:tblW w:w="0" w:type="auto"/>
+        <w:tblLook w:val="04A0" w:firstRow="1" w:lastRow="0" w:firstColumn="1" w:lastColumn="0" w:noHBand="0" w:noVBand="1"/>
+      </w:tblPr>
+      <w:tblGrid>
+        <w:gridCol w:w="2019"/>
+        <w:gridCol w:w="2019"/>
+        <w:gridCol w:w="2019"/>
+        <w:gridCol w:w="2019"/>
+      </w:tblGrid>
+      <w:tr>
+        <w:tc>
+          <w:tcPr>
+            <w:tcW w:w="2019" w:type="dxa"/>
+          </w:tcPr>
+          <w:p>
+            <w:pPr>
+              <w:rPr>
+                <w:b/>
+              </w:rPr>
+            </w:pPr>
+            <w:r>
+              <w:rPr>
+                <w:rFonts w:hint="eastAsia"/>
+                <w:b/>
+              </w:rPr>
+              <w:t>URL</w:t>
+            </w:r>
+          </w:p>
+        </w:tc>
+        <w:tc>
+          <w:tcPr>
+            <w:tcW w:w="2019" w:type="dxa"/>
+          </w:tcPr>
+          <w:p>
+            <w:proofErr w:type="spellStart"/>
+            <w:r>
+              <w:rPr>
+                <w:rFonts w:hint="eastAsia"/>
+              </w:rPr>
+              <w:t>publishSchoolHelp</w:t>
+            </w:r>
+            <w:proofErr w:type="spellEnd"/>
+          </w:p>
+        </w:tc>
+        <w:tc>
+          <w:tcPr>
+            <w:tcW w:w="2019" w:type="dxa"/>
+          </w:tcPr>
+          <w:p>
+            <w:pPr>
+              <w:rPr>
+                <w:b/>
+              </w:rPr>
+            </w:pPr>
+            <w:r>
+              <w:rPr>
+                <w:rFonts w:hint="eastAsia"/>
+                <w:b/>
+              </w:rPr>
+              <w:t>请求方式</w:t>
+            </w:r>
+          </w:p>
+        </w:tc>
+        <w:tc>
+          <w:tcPr>
+            <w:tcW w:w="2019" w:type="dxa"/>
+          </w:tcPr>
+          <w:p>
+            <w:r>
+              <w:t>P</w:t>
+            </w:r>
+            <w:r>
+              <w:rPr>
+                <w:rFonts w:hint="eastAsia"/>
+              </w:rPr>
+              <w:t>ost</w:t>
+            </w:r>
+          </w:p>
+        </w:tc>
+      </w:tr>
+      <w:tr>
+        <w:trPr>
+          <w:trHeight w:val="360"/>
+        </w:trPr>
+        <w:tc>
+          <w:tcPr>
+            <w:tcW w:w="2019" w:type="dxa"/>
+          </w:tcPr>
+          <w:p>
+            <w:pPr>
+              <w:rPr>
+                <w:b/>
+              </w:rPr>
+            </w:pPr>
+            <w:r>
+              <w:rPr>
+                <w:rFonts w:hint="eastAsia"/>
+                <w:b/>
+              </w:rPr>
+              <w:lastRenderedPageBreak/>
+              <w:t>字段</w:t>
+            </w:r>
+          </w:p>
+        </w:tc>
+        <w:tc>
+          <w:tcPr>
+            <w:tcW w:w="2019" w:type="dxa"/>
+          </w:tcPr>
+          <w:p>
+            <w:pPr>
+              <w:rPr>
+                <w:b/>
+              </w:rPr>
+            </w:pPr>
+            <w:r>
+              <w:rPr>
+                <w:rFonts w:hint="eastAsia"/>
+                <w:b/>
+              </w:rPr>
+              <w:t>类型</w:t>
+            </w:r>
+          </w:p>
+        </w:tc>
+        <w:tc>
+          <w:tcPr>
+            <w:tcW w:w="2019" w:type="dxa"/>
+          </w:tcPr>
+          <w:p>
+            <w:pPr>
+              <w:rPr>
+                <w:b/>
+              </w:rPr>
+            </w:pPr>
+            <w:r>
+              <w:rPr>
+                <w:rFonts w:hint="eastAsia"/>
+                <w:b/>
+              </w:rPr>
+              <w:t>注释</w:t>
+            </w:r>
+          </w:p>
+        </w:tc>
+        <w:tc>
+          <w:tcPr>
+            <w:tcW w:w="2019" w:type="dxa"/>
+          </w:tcPr>
+          <w:p>
+            <w:pPr>
+              <w:rPr>
+                <w:b/>
+              </w:rPr>
+            </w:pPr>
+            <w:r>
+              <w:rPr>
+                <w:rFonts w:hint="eastAsia"/>
+                <w:b/>
+              </w:rPr>
+              <w:t>备注</w:t>
+            </w:r>
+          </w:p>
+        </w:tc>
+      </w:tr>
+      <w:tr>
+        <w:tc>
+          <w:tcPr>
+            <w:tcW w:w="2019" w:type="dxa"/>
+          </w:tcPr>
+          <w:p>
+            <w:r>
+              <w:rPr>
+                <w:rFonts w:hint="eastAsia"/>
+              </w:rPr>
+              <w:t>token</w:t>
+            </w:r>
+          </w:p>
+        </w:tc>
+        <w:tc>
+          <w:tcPr>
+            <w:tcW w:w="2019" w:type="dxa"/>
+          </w:tcPr>
+          <w:p>
+            <w:r>
+              <w:rPr>
+                <w:rFonts w:hint="eastAsia"/>
+              </w:rPr>
+              <w:t>String</w:t>
+            </w:r>
+          </w:p>
+        </w:tc>
+        <w:tc>
+          <w:tcPr>
+            <w:tcW w:w="2019" w:type="dxa"/>
+          </w:tcPr>
+          <w:p>
+            <w:r>
+              <w:rPr>
+                <w:rFonts w:hint="eastAsia"/>
+              </w:rPr>
+              <w:t>身份信息</w:t>
+            </w:r>
+          </w:p>
+        </w:tc>
+        <w:tc>
+          <w:tcPr>
+            <w:tcW w:w="2019" w:type="dxa"/>
+          </w:tcPr>
+          <w:p>
+            <w:r>
+              <w:rPr>
+                <w:rFonts w:hint="eastAsia"/>
+              </w:rPr>
+              <w:t>必填</w:t>
+            </w:r>
+          </w:p>
+        </w:tc>
+      </w:tr>
+      <w:tr>
+        <w:tc>
+          <w:tcPr>
+            <w:tcW w:w="2019" w:type="dxa"/>
+          </w:tcPr>
+          <w:p>
+            <w:r>
+              <w:rPr>
+                <w:rFonts w:hint="eastAsia"/>
+              </w:rPr>
+              <w:t>title</w:t>
+            </w:r>
+          </w:p>
+        </w:tc>
+        <w:tc>
+          <w:tcPr>
+            <w:tcW w:w="2019" w:type="dxa"/>
+          </w:tcPr>
+          <w:p>
+            <w:r>
+              <w:rPr>
+                <w:rFonts w:hint="eastAsia"/>
+              </w:rPr>
+              <w:t>String</w:t>
+            </w:r>
+          </w:p>
+        </w:tc>
+        <w:tc>
+          <w:tcPr>
+            <w:tcW w:w="2019" w:type="dxa"/>
+          </w:tcPr>
+          <w:p>
+            <w:r>
+              <w:rPr>
+                <w:rFonts w:hint="eastAsia"/>
+              </w:rPr>
+              <w:t>标题</w:t>
+            </w:r>
+          </w:p>
+        </w:tc>
+        <w:tc>
+          <w:tcPr>
+            <w:tcW w:w="2019" w:type="dxa"/>
+          </w:tcPr>
+          <w:p>
+            <w:r>
+              <w:rPr>
+                <w:rFonts w:hint="eastAsia"/>
+              </w:rPr>
+              <w:t>必填</w:t>
+            </w:r>
+          </w:p>
+        </w:tc>
+      </w:tr>
+      <w:tr>
+        <w:tc>
+          <w:tcPr>
+            <w:tcW w:w="2019" w:type="dxa"/>
+          </w:tcPr>
+          <w:p>
+            <w:r>
+              <w:rPr>
+                <w:rFonts w:hint="eastAsia"/>
+              </w:rPr>
+              <w:t>content</w:t>
+            </w:r>
+          </w:p>
+        </w:tc>
+        <w:tc>
+          <w:tcPr>
+            <w:tcW w:w="2019" w:type="dxa"/>
+          </w:tcPr>
+          <w:p>
+            <w:r>
+              <w:rPr>
+                <w:rFonts w:hint="eastAsia"/>
+              </w:rPr>
+              <w:t xml:space="preserve">String </w:t>
+            </w:r>
+          </w:p>
+        </w:tc>
+        <w:tc>
+          <w:tcPr>
+            <w:tcW w:w="2019" w:type="dxa"/>
+          </w:tcPr>
+          <w:p>
+            <w:r>
+              <w:rPr>
+                <w:rFonts w:hint="eastAsia"/>
+              </w:rPr>
+              <w:t>内容</w:t>
+            </w:r>
+          </w:p>
+        </w:tc>
+        <w:tc>
+          <w:tcPr>
+            <w:tcW w:w="2019" w:type="dxa"/>
+          </w:tcPr>
+          <w:p>
+            <w:r>
+              <w:rPr>
+                <w:rFonts w:hint="eastAsia"/>
+              </w:rPr>
+              <w:t>必填</w:t>
+            </w:r>
+          </w:p>
+        </w:tc>
+      </w:tr>
+      <w:tr>
+        <w:tc>
+          <w:tcPr>
+            <w:tcW w:w="2019" w:type="dxa"/>
+          </w:tcPr>
+          <w:p>
+            <w:pPr>
+              <w:rPr>
+                <w:rFonts w:hint="eastAsia"/>
+              </w:rPr>
+            </w:pPr>
+            <w:r>
+              <w:rPr>
+                <w:rFonts w:hint="eastAsia"/>
+              </w:rPr>
+              <w:t>picture</w:t>
+            </w:r>
+          </w:p>
+        </w:tc>
+        <w:tc>
+          <w:tcPr>
+            <w:tcW w:w="2019" w:type="dxa"/>
+          </w:tcPr>
+          <w:p>
+            <w:pPr>
+              <w:rPr>
+                <w:rFonts w:hint="eastAsia"/>
+              </w:rPr>
+            </w:pPr>
+            <w:r>
+              <w:rPr>
+                <w:rFonts w:hint="eastAsia"/>
+              </w:rPr>
+              <w:t>File</w:t>
+            </w:r>
+          </w:p>
+        </w:tc>
+        <w:tc>
+          <w:tcPr>
+            <w:tcW w:w="2019" w:type="dxa"/>
+          </w:tcPr>
+          <w:p>
+            <w:pPr>
+              <w:rPr>
+                <w:rFonts w:hint="eastAsia"/>
+              </w:rPr>
+            </w:pPr>
+            <w:r>
+              <w:rPr>
+                <w:rFonts w:hint="eastAsia"/>
+              </w:rPr>
+              <w:t>配图</w:t>
+            </w:r>
+          </w:p>
+        </w:tc>
+        <w:tc>
+          <w:tcPr>
+            <w:tcW w:w="2019" w:type="dxa"/>
+          </w:tcPr>
+          <w:p>
+            <w:pPr>
+              <w:rPr>
+                <w:rFonts w:hint="eastAsia"/>
+              </w:rPr>
+            </w:pPr>
+            <w:r>
+              <w:rPr>
+                <w:rFonts w:hint="eastAsia"/>
+              </w:rPr>
+              <w:t>必填</w:t>
+            </w:r>
+          </w:p>
+        </w:tc>
+      </w:tr>
+    </w:tbl>
+    <w:p/>
+    <w:p/>
+    <w:p/>
+    <w:p/>
+    <w:p>
+      <w:pPr>
+        <w:pStyle w:val="3"/>
+        <w:rPr>
+          <w:rFonts w:hint="eastAsia"/>
+        </w:rPr>
+      </w:pPr>
+      <w:r>
+        <w:t>3-2-2</w:t>
+      </w:r>
+      <w:r>
+        <w:rPr>
+          <w:rFonts w:hint="eastAsia"/>
+        </w:rPr>
+        <w:t xml:space="preserve"> </w:t>
+      </w:r>
+      <w:r>
+        <w:rPr>
+          <w:rFonts w:hint="eastAsia"/>
+        </w:rPr>
+        <w:t>获取校园帮帮列表</w:t>
+      </w:r>
+    </w:p>
+    <w:tbl>
+      <w:tblPr>
+        <w:tblStyle w:val="a3"/>
+        <w:tblW w:w="0" w:type="auto"/>
+        <w:tblLook w:val="04A0" w:firstRow="1" w:lastRow="0" w:firstColumn="1" w:lastColumn="0" w:noHBand="0" w:noVBand="1"/>
+      </w:tblPr>
+      <w:tblGrid>
+        <w:gridCol w:w="2019"/>
+        <w:gridCol w:w="1633"/>
+        <w:gridCol w:w="1276"/>
+        <w:gridCol w:w="3148"/>
+      </w:tblGrid>
+      <w:tr>
+        <w:tc>
+          <w:tcPr>
+            <w:tcW w:w="2019" w:type="dxa"/>
+          </w:tcPr>
+          <w:p>
+            <w:pPr>
+              <w:rPr>
+                <w:b/>
+              </w:rPr>
+            </w:pPr>
+            <w:r>
+              <w:rPr>
+                <w:rFonts w:hint="eastAsia"/>
+                <w:b/>
+              </w:rPr>
+              <w:t>URL</w:t>
+            </w:r>
+          </w:p>
+        </w:tc>
+        <w:tc>
+          <w:tcPr>
+            <w:tcW w:w="1633" w:type="dxa"/>
+          </w:tcPr>
+          <w:p>
+            <w:proofErr w:type="spellStart"/>
+            <w:r>
+              <w:rPr>
+                <w:rFonts w:hint="eastAsia"/>
+              </w:rPr>
+              <w:t>getSchoolHelps</w:t>
+            </w:r>
+            <w:proofErr w:type="spellEnd"/>
+          </w:p>
+        </w:tc>
+        <w:tc>
+          <w:tcPr>
+            <w:tcW w:w="1276" w:type="dxa"/>
+          </w:tcPr>
+          <w:p>
+            <w:pPr>
+              <w:rPr>
+                <w:b/>
+              </w:rPr>
+            </w:pPr>
+            <w:r>
+              <w:rPr>
+                <w:rFonts w:hint="eastAsia"/>
+                <w:b/>
+              </w:rPr>
+              <w:t>请求方式</w:t>
+            </w:r>
+          </w:p>
+        </w:tc>
+        <w:tc>
+          <w:tcPr>
+            <w:tcW w:w="3148" w:type="dxa"/>
+          </w:tcPr>
+          <w:p>
+            <w:r>
+              <w:t>P</w:t>
+            </w:r>
+            <w:r>
+              <w:rPr>
+                <w:rFonts w:hint="eastAsia"/>
+              </w:rPr>
+              <w:t>ost</w:t>
+            </w:r>
+          </w:p>
+        </w:tc>
+      </w:tr>
+      <w:tr>
+        <w:trPr>
+          <w:trHeight w:val="360"/>
+        </w:trPr>
+        <w:tc>
+          <w:tcPr>
+            <w:tcW w:w="2019" w:type="dxa"/>
+          </w:tcPr>
+          <w:p>
+            <w:pPr>
+              <w:rPr>
+                <w:b/>
+              </w:rPr>
+            </w:pPr>
+            <w:r>
+              <w:rPr>
+                <w:rFonts w:hint="eastAsia"/>
+                <w:b/>
+              </w:rPr>
+              <w:t>字段</w:t>
+            </w:r>
+          </w:p>
+        </w:tc>
+        <w:tc>
+          <w:tcPr>
+            <w:tcW w:w="1633" w:type="dxa"/>
+          </w:tcPr>
+          <w:p>
+            <w:pPr>
+              <w:rPr>
+                <w:b/>
+              </w:rPr>
+            </w:pPr>
+            <w:r>
+              <w:rPr>
+                <w:rFonts w:hint="eastAsia"/>
+                <w:b/>
+              </w:rPr>
+              <w:t>类型</w:t>
+            </w:r>
+          </w:p>
+        </w:tc>
+        <w:tc>
+          <w:tcPr>
+            <w:tcW w:w="1276" w:type="dxa"/>
+          </w:tcPr>
+          <w:p>
+            <w:pPr>
+              <w:rPr>
+                <w:b/>
+              </w:rPr>
+            </w:pPr>
+            <w:r>
+              <w:rPr>
+                <w:rFonts w:hint="eastAsia"/>
+                <w:b/>
+              </w:rPr>
+              <w:t>注释</w:t>
+            </w:r>
+          </w:p>
+        </w:tc>
+        <w:tc>
+          <w:tcPr>
+            <w:tcW w:w="3148" w:type="dxa"/>
+          </w:tcPr>
+          <w:p>
+            <w:pPr>
+              <w:rPr>
+                <w:b/>
+              </w:rPr>
+            </w:pPr>
+            <w:r>
+              <w:rPr>
+                <w:rFonts w:hint="eastAsia"/>
+                <w:b/>
+              </w:rPr>
+              <w:t>备注</w:t>
+            </w:r>
+          </w:p>
+        </w:tc>
+      </w:tr>
+      <w:tr>
+        <w:tc>
+          <w:tcPr>
+            <w:tcW w:w="2019" w:type="dxa"/>
+          </w:tcPr>
+          <w:p>
+            <w:r>
+              <w:rPr>
+                <w:rFonts w:hint="eastAsia"/>
+              </w:rPr>
+              <w:t>token</w:t>
+            </w:r>
+          </w:p>
+        </w:tc>
+        <w:tc>
+          <w:tcPr>
+            <w:tcW w:w="1633" w:type="dxa"/>
+          </w:tcPr>
+          <w:p>
+            <w:r>
+              <w:rPr>
+                <w:rFonts w:hint="eastAsia"/>
+              </w:rPr>
+              <w:t>String</w:t>
+            </w:r>
+          </w:p>
+        </w:tc>
+        <w:tc>
+          <w:tcPr>
+            <w:tcW w:w="1276" w:type="dxa"/>
+          </w:tcPr>
+          <w:p>
+            <w:r>
+              <w:rPr>
+                <w:rFonts w:hint="eastAsia"/>
+              </w:rPr>
+              <w:t>身份信息</w:t>
+            </w:r>
+          </w:p>
+        </w:tc>
+        <w:tc>
+          <w:tcPr>
+            <w:tcW w:w="3148" w:type="dxa"/>
+          </w:tcPr>
+          <w:p>
+            <w:r>
+              <w:rPr>
+                <w:rFonts w:hint="eastAsia"/>
+              </w:rPr>
+              <w:t>空则获取所有，</w:t>
+            </w:r>
+            <w:proofErr w:type="gramStart"/>
+            <w:r>
+              <w:rPr>
+                <w:rFonts w:hint="eastAsia"/>
+              </w:rPr>
+              <w:t>填则自己</w:t>
+            </w:r>
+            <w:proofErr w:type="gramEnd"/>
+            <w:r>
+              <w:rPr>
+                <w:rFonts w:hint="eastAsia"/>
+              </w:rPr>
+              <w:t>发布的</w:t>
+            </w:r>
+          </w:p>
+        </w:tc>
+      </w:tr>
+      <w:tr>
+        <w:tc>
+          <w:tcPr>
+            <w:tcW w:w="2019" w:type="dxa"/>
+          </w:tcPr>
+          <w:p>
+            <w:pPr>
+              <w:rPr>
+                <w:rFonts w:hint="eastAsia"/>
+              </w:rPr>
+            </w:pPr>
+            <w:proofErr w:type="spellStart"/>
+            <w:r>
+              <w:rPr>
+                <w:rFonts w:hint="eastAsia"/>
+              </w:rPr>
+              <w:t>currentPage</w:t>
+            </w:r>
+            <w:proofErr w:type="spellEnd"/>
+          </w:p>
+        </w:tc>
+        <w:tc>
+          <w:tcPr>
+            <w:tcW w:w="1633" w:type="dxa"/>
+          </w:tcPr>
+          <w:p>
+            <w:pPr>
+              <w:rPr>
+                <w:rFonts w:hint="eastAsia"/>
+              </w:rPr>
+            </w:pPr>
+            <w:proofErr w:type="spellStart"/>
+            <w:r>
+              <w:rPr>
+                <w:rFonts w:hint="eastAsia"/>
+              </w:rPr>
+              <w:t>int</w:t>
+            </w:r>
+            <w:proofErr w:type="spellEnd"/>
+          </w:p>
+        </w:tc>
+        <w:tc>
+          <w:tcPr>
+            <w:tcW w:w="1276" w:type="dxa"/>
+          </w:tcPr>
+          <w:p>
+            <w:pPr>
+              <w:rPr>
+                <w:rFonts w:hint="eastAsia"/>
+              </w:rPr>
+            </w:pPr>
+            <w:r>
+              <w:rPr>
+                <w:rFonts w:hint="eastAsia"/>
+              </w:rPr>
+              <w:t>页码</w:t>
+            </w:r>
+          </w:p>
+        </w:tc>
+        <w:tc>
+          <w:tcPr>
+            <w:tcW w:w="3148" w:type="dxa"/>
+          </w:tcPr>
+          <w:p>
+            <w:pPr>
+              <w:rPr>
+                <w:rFonts w:hint="eastAsia"/>
+              </w:rPr>
+            </w:pPr>
+            <w:r>
+              <w:rPr>
+                <w:rFonts w:hint="eastAsia"/>
+              </w:rPr>
+              <w:t>默认</w:t>
+            </w:r>
+            <w:r>
+              <w:rPr>
+                <w:rFonts w:hint="eastAsia"/>
+              </w:rPr>
+              <w:t>1</w:t>
+            </w:r>
+          </w:p>
+        </w:tc>
+      </w:tr>
+      <w:tr>
+        <w:tc>
+          <w:tcPr>
+            <w:tcW w:w="2019" w:type="dxa"/>
+          </w:tcPr>
+          <w:p>
+            <w:pPr>
+              <w:rPr>
+                <w:rFonts w:hint="eastAsia"/>
+              </w:rPr>
+            </w:pPr>
+            <w:proofErr w:type="spellStart"/>
+            <w:r>
+              <w:rPr>
+                <w:rFonts w:hint="eastAsia"/>
+              </w:rPr>
+              <w:t>pageSize</w:t>
+            </w:r>
+            <w:proofErr w:type="spellEnd"/>
+            <w:r>
+              <w:rPr>
+                <w:rFonts w:hint="eastAsia"/>
+              </w:rPr>
+              <w:t xml:space="preserve"> </w:t>
+            </w:r>
+          </w:p>
+        </w:tc>
+        <w:tc>
+          <w:tcPr>
+            <w:tcW w:w="1633" w:type="dxa"/>
+          </w:tcPr>
+          <w:p>
+            <w:pPr>
+              <w:rPr>
+                <w:rFonts w:hint="eastAsia"/>
+              </w:rPr>
+            </w:pPr>
+            <w:proofErr w:type="spellStart"/>
+            <w:r>
+              <w:rPr>
+                <w:rFonts w:hint="eastAsia"/>
+              </w:rPr>
+              <w:t>int</w:t>
+            </w:r>
+            <w:proofErr w:type="spellEnd"/>
+          </w:p>
+        </w:tc>
+        <w:tc>
+          <w:tcPr>
+            <w:tcW w:w="1276" w:type="dxa"/>
+          </w:tcPr>
+          <w:p>
+            <w:pPr>
+              <w:rPr>
+                <w:rFonts w:hint="eastAsia"/>
+              </w:rPr>
+            </w:pPr>
+            <w:r>
+              <w:rPr>
+                <w:rFonts w:hint="eastAsia"/>
+              </w:rPr>
+              <w:t>页幅</w:t>
+            </w:r>
+          </w:p>
+        </w:tc>
+        <w:tc>
+          <w:tcPr>
+            <w:tcW w:w="3148" w:type="dxa"/>
+          </w:tcPr>
+          <w:p>
+            <w:pPr>
+              <w:rPr>
+                <w:rFonts w:hint="eastAsia"/>
+              </w:rPr>
+            </w:pPr>
+            <w:r>
+              <w:rPr>
+                <w:rFonts w:hint="eastAsia"/>
+              </w:rPr>
+              <w:t>默认</w:t>
+            </w:r>
+            <w:r>
+              <w:rPr>
+                <w:rFonts w:hint="eastAsia"/>
+              </w:rPr>
+              <w:t>20</w:t>
+            </w:r>
+          </w:p>
+        </w:tc>
+      </w:tr>
+      <w:tr>
+        <w:tc>
+          <w:tcPr>
+            <w:tcW w:w="2019" w:type="dxa"/>
+          </w:tcPr>
+          <w:p>
+            <w:pPr>
+              <w:rPr>
+                <w:rFonts w:hint="eastAsia"/>
+              </w:rPr>
+            </w:pPr>
+          </w:p>
+        </w:tc>
+        <w:tc>
+          <w:tcPr>
+            <w:tcW w:w="1633" w:type="dxa"/>
+          </w:tcPr>
+          <w:p>
+            <w:pPr>
+              <w:rPr>
+                <w:rFonts w:hint="eastAsia"/>
+              </w:rPr>
+            </w:pPr>
+          </w:p>
+        </w:tc>
+        <w:tc>
+          <w:tcPr>
+            <w:tcW w:w="1276" w:type="dxa"/>
+          </w:tcPr>
+          <w:p>
+            <w:pPr>
+              <w:rPr>
+                <w:rFonts w:hint="eastAsia"/>
+              </w:rPr>
+            </w:pPr>
+          </w:p>
+        </w:tc>
+        <w:tc>
+          <w:tcPr>
+            <w:tcW w:w="3148" w:type="dxa"/>
+          </w:tcPr>
+          <w:p>
+            <w:pPr>
+              <w:rPr>
+                <w:rFonts w:hint="eastAsia"/>
+              </w:rPr>
+            </w:pPr>
+          </w:p>
+        </w:tc>
+      </w:tr>
+    </w:tbl>
+    <w:p>
+      <w:pPr>
+        <w:rPr>
+          <w:rFonts w:hint="eastAsia"/>
+        </w:rPr>
+      </w:pPr>
+    </w:p>
+    <w:p>
+      <w:pPr>
+        <w:rPr>
+          <w:rFonts w:hint="eastAsia"/>
+        </w:rPr>
+      </w:pPr>
+    </w:p>
+    <w:p>
+      <w:pPr>
+        <w:pStyle w:val="3"/>
+        <w:rPr>
+          <w:rFonts w:hint="eastAsia"/>
+        </w:rPr>
+      </w:pPr>
+      <w:r>
+        <w:t>3-2-3</w:t>
+      </w:r>
+      <w:r>
+        <w:rPr>
+          <w:rFonts w:hint="eastAsia"/>
+        </w:rPr>
+        <w:t xml:space="preserve"> </w:t>
+      </w:r>
+      <w:r>
+        <w:rPr>
+          <w:rFonts w:hint="eastAsia"/>
+        </w:rPr>
+        <w:t>校园帮帮详情</w:t>
+      </w:r>
+    </w:p>
+    <w:tbl>
+      <w:tblPr>
+        <w:tblStyle w:val="a3"/>
+        <w:tblW w:w="0" w:type="auto"/>
+        <w:tblLook w:val="04A0" w:firstRow="1" w:lastRow="0" w:firstColumn="1" w:lastColumn="0" w:noHBand="0" w:noVBand="1"/>
+      </w:tblPr>
+      <w:tblGrid>
+        <w:gridCol w:w="2019"/>
+        <w:gridCol w:w="2019"/>
+        <w:gridCol w:w="2019"/>
+        <w:gridCol w:w="2019"/>
+      </w:tblGrid>
+      <w:tr>
+        <w:tc>
+          <w:tcPr>
+            <w:tcW w:w="2019" w:type="dxa"/>
+          </w:tcPr>
+          <w:p>
+            <w:pPr>
+              <w:rPr>
+                <w:b/>
+              </w:rPr>
+            </w:pPr>
+            <w:r>
+              <w:rPr>
+                <w:rFonts w:hint="eastAsia"/>
+                <w:b/>
+              </w:rPr>
+              <w:t>URL</w:t>
+            </w:r>
+          </w:p>
+        </w:tc>
+        <w:tc>
+          <w:tcPr>
+            <w:tcW w:w="2019" w:type="dxa"/>
+          </w:tcPr>
+          <w:p>
+            <w:proofErr w:type="spellStart"/>
+            <w:r>
+              <w:rPr>
+                <w:rFonts w:hint="eastAsia"/>
+              </w:rPr>
+              <w:t>schoolHelpDetail</w:t>
+            </w:r>
+            <w:proofErr w:type="spellEnd"/>
+          </w:p>
+        </w:tc>
+        <w:tc>
+          <w:tcPr>
+            <w:tcW w:w="2019" w:type="dxa"/>
+          </w:tcPr>
+          <w:p>
+            <w:pPr>
+              <w:rPr>
+                <w:b/>
+              </w:rPr>
+            </w:pPr>
+            <w:r>
+              <w:rPr>
+                <w:rFonts w:hint="eastAsia"/>
+                <w:b/>
+              </w:rPr>
+              <w:t>请求方式</w:t>
+            </w:r>
+          </w:p>
+        </w:tc>
+        <w:tc>
+          <w:tcPr>
+            <w:tcW w:w="2019" w:type="dxa"/>
+          </w:tcPr>
+          <w:p>
+            <w:r>
+              <w:t>P</w:t>
+            </w:r>
+            <w:r>
+              <w:rPr>
+                <w:rFonts w:hint="eastAsia"/>
+              </w:rPr>
+              <w:t>ost</w:t>
+            </w:r>
+          </w:p>
+        </w:tc>
+      </w:tr>
+      <w:tr>
+        <w:trPr>
+          <w:trHeight w:val="360"/>
+        </w:trPr>
+        <w:tc>
+          <w:tcPr>
+            <w:tcW w:w="2019" w:type="dxa"/>
+          </w:tcPr>
+          <w:p>
+            <w:pPr>
+              <w:rPr>
+                <w:b/>
+              </w:rPr>
+            </w:pPr>
+            <w:r>
+              <w:rPr>
+                <w:rFonts w:hint="eastAsia"/>
+                <w:b/>
+              </w:rPr>
+              <w:t>字段</w:t>
+            </w:r>
+          </w:p>
+        </w:tc>
+        <w:tc>
+          <w:tcPr>
+            <w:tcW w:w="2019" w:type="dxa"/>
+          </w:tcPr>
+          <w:p>
+            <w:pPr>
+              <w:rPr>
+                <w:b/>
+              </w:rPr>
+            </w:pPr>
+            <w:r>
+              <w:rPr>
+                <w:rFonts w:hint="eastAsia"/>
+                <w:b/>
+              </w:rPr>
+              <w:t>类型</w:t>
+            </w:r>
+          </w:p>
+        </w:tc>
+        <w:tc>
+          <w:tcPr>
+            <w:tcW w:w="2019" w:type="dxa"/>
+          </w:tcPr>
+          <w:p>
+            <w:pPr>
+              <w:rPr>
+                <w:b/>
+              </w:rPr>
+            </w:pPr>
+            <w:r>
+              <w:rPr>
+                <w:rFonts w:hint="eastAsia"/>
+                <w:b/>
+              </w:rPr>
+              <w:t>注释</w:t>
+            </w:r>
+          </w:p>
+        </w:tc>
+        <w:tc>
+          <w:tcPr>
+            <w:tcW w:w="2019" w:type="dxa"/>
+          </w:tcPr>
+          <w:p>
+            <w:pPr>
+              <w:rPr>
+                <w:b/>
+              </w:rPr>
+            </w:pPr>
+            <w:r>
+              <w:rPr>
+                <w:rFonts w:hint="eastAsia"/>
+                <w:b/>
+              </w:rPr>
+              <w:t>备注</w:t>
+            </w:r>
+          </w:p>
+        </w:tc>
+      </w:tr>
+      <w:tr>
+        <w:tc>
+          <w:tcPr>
+            <w:tcW w:w="2019" w:type="dxa"/>
+          </w:tcPr>
+          <w:p>
+            <w:r>
+              <w:rPr>
+                <w:rFonts w:hint="eastAsia"/>
+              </w:rPr>
+              <w:t>id</w:t>
+            </w:r>
+          </w:p>
+        </w:tc>
+        <w:tc>
+          <w:tcPr>
+            <w:tcW w:w="2019" w:type="dxa"/>
+          </w:tcPr>
+          <w:p>
+            <w:proofErr w:type="spellStart"/>
+            <w:r>
+              <w:rPr>
+                <w:rFonts w:hint="eastAsia"/>
+              </w:rPr>
+              <w:t>int</w:t>
+            </w:r>
+            <w:proofErr w:type="spellEnd"/>
+          </w:p>
+        </w:tc>
+        <w:tc>
+          <w:tcPr>
+            <w:tcW w:w="2019" w:type="dxa"/>
+          </w:tcPr>
+          <w:p>
+            <w:r>
+              <w:rPr>
+                <w:rFonts w:hint="eastAsia"/>
+              </w:rPr>
+              <w:t>校园帮帮</w:t>
             </w:r>
             <w:r>
               <w:rPr>
@@ -6512,35 +10602,384 @@
     </w:p>
     <w:p>
       <w:pPr>
-        <w:pStyle w:val="1"/>
+        <w:pStyle w:val="3"/>
         <w:rPr>
           <w:rFonts w:hint="eastAsia"/>
         </w:rPr>
       </w:pPr>
       <w:r>
+        <w:t>3-2-4</w:t>
+      </w:r>
+      <w:r>
         <w:rPr>
           <w:rFonts w:hint="eastAsia"/>
         </w:rPr>
-        <w:t>三．服务</w:t>
+        <w:t xml:space="preserve"> </w:t>
+      </w:r>
+      <w:r>
+        <w:rPr>
+          <w:rFonts w:hint="eastAsia"/>
+        </w:rPr>
+        <w:t>删除校园帮帮</w:t>
       </w:r>
     </w:p>
+    <w:tbl>
+      <w:tblPr>
+        <w:tblStyle w:val="a3"/>
+        <w:tblW w:w="0" w:type="auto"/>
+        <w:tblLook w:val="04A0" w:firstRow="1" w:lastRow="0" w:firstColumn="1" w:lastColumn="0" w:noHBand="0" w:noVBand="1"/>
+      </w:tblPr>
+      <w:tblGrid>
+        <w:gridCol w:w="2019"/>
+        <w:gridCol w:w="2019"/>
+        <w:gridCol w:w="2019"/>
+        <w:gridCol w:w="2019"/>
+      </w:tblGrid>
+      <w:tr>
+        <w:tc>
+          <w:tcPr>
+            <w:tcW w:w="2019" w:type="dxa"/>
+          </w:tcPr>
+          <w:p>
+            <w:pPr>
+              <w:rPr>
+                <w:b/>
+              </w:rPr>
+            </w:pPr>
+            <w:r>
+              <w:rPr>
+                <w:rFonts w:hint="eastAsia"/>
+                <w:b/>
+              </w:rPr>
+              <w:t>URL</w:t>
+            </w:r>
+          </w:p>
+        </w:tc>
+        <w:tc>
+          <w:tcPr>
+            <w:tcW w:w="2019" w:type="dxa"/>
+          </w:tcPr>
+          <w:p>
+            <w:proofErr w:type="spellStart"/>
+            <w:r>
+              <w:rPr>
+                <w:rFonts w:hint="eastAsia"/>
+              </w:rPr>
+              <w:t>deleteSchoolHelp</w:t>
+            </w:r>
+            <w:proofErr w:type="spellEnd"/>
+          </w:p>
+        </w:tc>
+        <w:tc>
+          <w:tcPr>
+            <w:tcW w:w="2019" w:type="dxa"/>
+          </w:tcPr>
+          <w:p>
+            <w:pPr>
+              <w:rPr>
+                <w:b/>
+              </w:rPr>
+            </w:pPr>
+            <w:r>
+              <w:rPr>
+                <w:rFonts w:hint="eastAsia"/>
+                <w:b/>
+              </w:rPr>
+              <w:t>请求方式</w:t>
+            </w:r>
+          </w:p>
+        </w:tc>
+        <w:tc>
+          <w:tcPr>
+            <w:tcW w:w="2019" w:type="dxa"/>
+          </w:tcPr>
+          <w:p>
+            <w:r>
+              <w:t>P</w:t>
+            </w:r>
+            <w:r>
+              <w:rPr>
+                <w:rFonts w:hint="eastAsia"/>
+              </w:rPr>
+              <w:t>ost</w:t>
+            </w:r>
+          </w:p>
+        </w:tc>
+      </w:tr>
+      <w:tr>
+        <w:trPr>
+          <w:trHeight w:val="360"/>
+        </w:trPr>
+        <w:tc>
+          <w:tcPr>
+            <w:tcW w:w="2019" w:type="dxa"/>
+          </w:tcPr>
+          <w:p>
+            <w:pPr>
+              <w:rPr>
+                <w:b/>
+              </w:rPr>
+            </w:pPr>
+            <w:r>
+              <w:rPr>
+                <w:rFonts w:hint="eastAsia"/>
+                <w:b/>
+              </w:rPr>
+              <w:t>字段</w:t>
+            </w:r>
+          </w:p>
+        </w:tc>
+        <w:tc>
+          <w:tcPr>
+            <w:tcW w:w="2019" w:type="dxa"/>
+          </w:tcPr>
+          <w:p>
+            <w:pPr>
+              <w:rPr>
+                <w:b/>
+              </w:rPr>
+            </w:pPr>
+            <w:r>
+              <w:rPr>
+                <w:rFonts w:hint="eastAsia"/>
+                <w:b/>
+              </w:rPr>
+              <w:t>类型</w:t>
+            </w:r>
+          </w:p>
+        </w:tc>
+        <w:tc>
+          <w:tcPr>
+            <w:tcW w:w="2019" w:type="dxa"/>
+          </w:tcPr>
+          <w:p>
+            <w:pPr>
+              <w:rPr>
+                <w:b/>
+              </w:rPr>
+            </w:pPr>
+            <w:r>
+              <w:rPr>
+                <w:rFonts w:hint="eastAsia"/>
+                <w:b/>
+              </w:rPr>
+              <w:t>注释</w:t>
+            </w:r>
+          </w:p>
+        </w:tc>
+        <w:tc>
+          <w:tcPr>
+            <w:tcW w:w="2019" w:type="dxa"/>
+          </w:tcPr>
+          <w:p>
+            <w:pPr>
+              <w:rPr>
+                <w:b/>
+              </w:rPr>
+            </w:pPr>
+            <w:r>
+              <w:rPr>
+                <w:rFonts w:hint="eastAsia"/>
+                <w:b/>
+              </w:rPr>
+              <w:t>备注</w:t>
+            </w:r>
+          </w:p>
+        </w:tc>
+      </w:tr>
+      <w:tr>
+        <w:tc>
+          <w:tcPr>
+            <w:tcW w:w="2019" w:type="dxa"/>
+          </w:tcPr>
+          <w:p>
+            <w:r>
+              <w:rPr>
+                <w:rFonts w:hint="eastAsia"/>
+              </w:rPr>
+              <w:t>token</w:t>
+            </w:r>
+          </w:p>
+        </w:tc>
+        <w:tc>
+          <w:tcPr>
+            <w:tcW w:w="2019" w:type="dxa"/>
+          </w:tcPr>
+          <w:p>
+            <w:r>
+              <w:rPr>
+                <w:rFonts w:hint="eastAsia"/>
+              </w:rPr>
+              <w:t>String</w:t>
+            </w:r>
+          </w:p>
+        </w:tc>
+        <w:tc>
+          <w:tcPr>
+            <w:tcW w:w="2019" w:type="dxa"/>
+          </w:tcPr>
+          <w:p>
+            <w:r>
+              <w:rPr>
+                <w:rFonts w:hint="eastAsia"/>
+              </w:rPr>
+              <w:t>身份信息</w:t>
+            </w:r>
+          </w:p>
+        </w:tc>
+        <w:tc>
+          <w:tcPr>
+            <w:tcW w:w="2019" w:type="dxa"/>
+          </w:tcPr>
+          <w:p>
+            <w:r>
+              <w:rPr>
+                <w:rFonts w:hint="eastAsia"/>
+              </w:rPr>
+              <w:t>必填</w:t>
+            </w:r>
+          </w:p>
+        </w:tc>
+      </w:tr>
+      <w:tr>
+        <w:tc>
+          <w:tcPr>
+            <w:tcW w:w="2019" w:type="dxa"/>
+          </w:tcPr>
+          <w:p>
+            <w:pPr>
+              <w:rPr>
+                <w:rFonts w:hint="eastAsia"/>
+              </w:rPr>
+            </w:pPr>
+            <w:r>
+              <w:rPr>
+                <w:rFonts w:hint="eastAsia"/>
+              </w:rPr>
+              <w:t>id</w:t>
+            </w:r>
+          </w:p>
+        </w:tc>
+        <w:tc>
+          <w:tcPr>
+            <w:tcW w:w="2019" w:type="dxa"/>
+          </w:tcPr>
+          <w:p>
+            <w:pPr>
+              <w:rPr>
+                <w:rFonts w:hint="eastAsia"/>
+              </w:rPr>
+            </w:pPr>
+            <w:proofErr w:type="spellStart"/>
+            <w:r>
+              <w:rPr>
+                <w:rFonts w:hint="eastAsia"/>
+              </w:rPr>
+              <w:t>int</w:t>
+            </w:r>
+            <w:proofErr w:type="spellEnd"/>
+          </w:p>
+        </w:tc>
+        <w:tc>
+          <w:tcPr>
+            <w:tcW w:w="2019" w:type="dxa"/>
+          </w:tcPr>
+          <w:p>
+            <w:pPr>
+              <w:rPr>
+                <w:rFonts w:hint="eastAsia"/>
+              </w:rPr>
+            </w:pPr>
+            <w:r>
+              <w:rPr>
+                <w:rFonts w:hint="eastAsia"/>
+              </w:rPr>
+              <w:t>校园帮帮</w:t>
+            </w:r>
+            <w:r>
+              <w:rPr>
+                <w:rFonts w:hint="eastAsia"/>
+              </w:rPr>
+              <w:t>id</w:t>
+            </w:r>
+          </w:p>
+        </w:tc>
+        <w:tc>
+          <w:tcPr>
+            <w:tcW w:w="2019" w:type="dxa"/>
+          </w:tcPr>
+          <w:p>
+            <w:pPr>
+              <w:rPr>
+                <w:rFonts w:hint="eastAsia"/>
+              </w:rPr>
+            </w:pPr>
+            <w:r>
+              <w:rPr>
+                <w:rFonts w:hint="eastAsia"/>
+              </w:rPr>
+              <w:t>必填</w:t>
+            </w:r>
+          </w:p>
+        </w:tc>
+      </w:tr>
+      <w:tr>
+        <w:tc>
+          <w:tcPr>
+            <w:tcW w:w="2019" w:type="dxa"/>
+          </w:tcPr>
+          <w:p>
+            <w:pPr>
+              <w:rPr>
+                <w:rFonts w:hint="eastAsia"/>
+              </w:rPr>
+            </w:pPr>
+          </w:p>
+        </w:tc>
+        <w:tc>
+          <w:tcPr>
+            <w:tcW w:w="2019" w:type="dxa"/>
+          </w:tcPr>
+          <w:p>
+            <w:pPr>
+              <w:rPr>
+                <w:rFonts w:hint="eastAsia"/>
+              </w:rPr>
+            </w:pPr>
+          </w:p>
+        </w:tc>
+        <w:tc>
+          <w:tcPr>
+            <w:tcW w:w="2019" w:type="dxa"/>
+          </w:tcPr>
+          <w:p>
+            <w:pPr>
+              <w:rPr>
+                <w:rFonts w:hint="eastAsia"/>
+              </w:rPr>
+            </w:pPr>
+          </w:p>
+        </w:tc>
+        <w:tc>
+          <w:tcPr>
+            <w:tcW w:w="2019" w:type="dxa"/>
+          </w:tcPr>
+          <w:p>
+            <w:pPr>
+              <w:rPr>
+                <w:rFonts w:hint="eastAsia"/>
+              </w:rPr>
+            </w:pPr>
+          </w:p>
+        </w:tc>
+      </w:tr>
+    </w:tbl>
     <w:p>
       <w:pPr>
-        <w:pStyle w:val="2"/>
-        <w:numPr>
-          <w:ilvl w:val="0"/>
-          <w:numId w:val="5"/>
-        </w:numPr>
         <w:rPr>
           <w:rFonts w:hint="eastAsia"/>
         </w:rPr>
       </w:pPr>
-      <w:r>
-        <w:rPr>
-          <w:rFonts w:hint="eastAsia"/>
-        </w:rPr>
-        <w:t>物品</w:t>
-      </w:r>
     </w:p>
     <w:p>
       <w:pPr>
@@ -6557,7 +10996,7 @@
         </w:rPr>
       </w:pPr>
       <w:r>
-        <w:t>3-1-1</w:t>
+        <w:t>3-2-5</w:t>
       </w:r>
       <w:r>
         <w:rPr>
@@ -6569,8 +11008,434 @@
         <w:rPr>
           <w:rFonts w:hint="eastAsia"/>
         </w:rPr>
-        <w:t>获取列表</w:t>
+        <w:t>修改校园帮帮状态</w:t>
       </w:r>
+    </w:p>
+    <w:tbl>
+      <w:tblPr>
+        <w:tblStyle w:val="a3"/>
+        <w:tblW w:w="0" w:type="auto"/>
+        <w:tblLook w:val="04A0" w:firstRow="1" w:lastRow="0" w:firstColumn="1" w:lastColumn="0" w:noHBand="0" w:noVBand="1"/>
+      </w:tblPr>
+      <w:tblGrid>
+        <w:gridCol w:w="1242"/>
+        <w:gridCol w:w="2127"/>
+        <w:gridCol w:w="1417"/>
+        <w:gridCol w:w="3290"/>
+      </w:tblGrid>
+      <w:tr>
+        <w:tc>
+          <w:tcPr>
+            <w:tcW w:w="1242" w:type="dxa"/>
+          </w:tcPr>
+          <w:p>
+            <w:pPr>
+              <w:rPr>
+                <w:b/>
+              </w:rPr>
+            </w:pPr>
+            <w:r>
+              <w:rPr>
+                <w:rFonts w:hint="eastAsia"/>
+                <w:b/>
+              </w:rPr>
+              <w:t>URL</w:t>
+            </w:r>
+          </w:p>
+        </w:tc>
+        <w:tc>
+          <w:tcPr>
+            <w:tcW w:w="2127" w:type="dxa"/>
+          </w:tcPr>
+          <w:p>
+            <w:proofErr w:type="spellStart"/>
+            <w:r>
+              <w:rPr>
+                <w:rFonts w:hint="eastAsia"/>
+              </w:rPr>
+              <w:t>modifyStatusHelp</w:t>
+            </w:r>
+            <w:proofErr w:type="spellEnd"/>
+          </w:p>
+        </w:tc>
+        <w:tc>
+          <w:tcPr>
+            <w:tcW w:w="1417" w:type="dxa"/>
+          </w:tcPr>
+          <w:p>
+            <w:pPr>
+              <w:rPr>
+                <w:b/>
+              </w:rPr>
+            </w:pPr>
+            <w:r>
+              <w:rPr>
+                <w:rFonts w:hint="eastAsia"/>
+                <w:b/>
+              </w:rPr>
+              <w:t>请求方式</w:t>
+            </w:r>
+          </w:p>
+        </w:tc>
+        <w:tc>
+          <w:tcPr>
+            <w:tcW w:w="3290" w:type="dxa"/>
+          </w:tcPr>
+          <w:p>
+            <w:r>
+              <w:t>P</w:t>
+            </w:r>
+            <w:r>
+              <w:rPr>
+                <w:rFonts w:hint="eastAsia"/>
+              </w:rPr>
+              <w:t>ost</w:t>
+            </w:r>
+          </w:p>
+        </w:tc>
+      </w:tr>
+      <w:tr>
+        <w:trPr>
+          <w:trHeight w:val="360"/>
+        </w:trPr>
+        <w:tc>
+          <w:tcPr>
+            <w:tcW w:w="1242" w:type="dxa"/>
+          </w:tcPr>
+          <w:p>
+            <w:pPr>
+              <w:rPr>
+                <w:b/>
+              </w:rPr>
+            </w:pPr>
+            <w:r>
+              <w:rPr>
+                <w:rFonts w:hint="eastAsia"/>
+                <w:b/>
+              </w:rPr>
+              <w:t>字段</w:t>
+            </w:r>
+          </w:p>
+        </w:tc>
+        <w:tc>
+          <w:tcPr>
+            <w:tcW w:w="2127" w:type="dxa"/>
+          </w:tcPr>
+          <w:p>
+            <w:pPr>
+              <w:rPr>
+                <w:b/>
+              </w:rPr>
+            </w:pPr>
+            <w:r>
+              <w:rPr>
+                <w:rFonts w:hint="eastAsia"/>
+                <w:b/>
+              </w:rPr>
+              <w:t>类型</w:t>
+            </w:r>
+          </w:p>
+        </w:tc>
+        <w:tc>
+          <w:tcPr>
+            <w:tcW w:w="1417" w:type="dxa"/>
+          </w:tcPr>
+          <w:p>
+            <w:pPr>
+              <w:rPr>
+                <w:b/>
+              </w:rPr>
+            </w:pPr>
+            <w:r>
+              <w:rPr>
+                <w:rFonts w:hint="eastAsia"/>
+                <w:b/>
+              </w:rPr>
+              <w:t>注释</w:t>
+            </w:r>
+          </w:p>
+        </w:tc>
+        <w:tc>
+          <w:tcPr>
+            <w:tcW w:w="3290" w:type="dxa"/>
+          </w:tcPr>
+          <w:p>
+            <w:pPr>
+              <w:rPr>
+                <w:b/>
+              </w:rPr>
+            </w:pPr>
+            <w:r>
+              <w:rPr>
+                <w:rFonts w:hint="eastAsia"/>
+                <w:b/>
+              </w:rPr>
+              <w:t>备注</w:t>
+            </w:r>
+          </w:p>
+        </w:tc>
+      </w:tr>
+      <w:tr>
+        <w:tc>
+          <w:tcPr>
+            <w:tcW w:w="1242" w:type="dxa"/>
+          </w:tcPr>
+          <w:p>
+            <w:r>
+              <w:rPr>
+                <w:rFonts w:hint="eastAsia"/>
+              </w:rPr>
+              <w:t>token</w:t>
+            </w:r>
+          </w:p>
+        </w:tc>
+        <w:tc>
+          <w:tcPr>
+            <w:tcW w:w="2127" w:type="dxa"/>
+          </w:tcPr>
+          <w:p>
+            <w:r>
+              <w:rPr>
+                <w:rFonts w:hint="eastAsia"/>
+              </w:rPr>
+              <w:t>String</w:t>
+            </w:r>
+          </w:p>
+        </w:tc>
+        <w:tc>
+          <w:tcPr>
+            <w:tcW w:w="1417" w:type="dxa"/>
+          </w:tcPr>
+          <w:p>
+            <w:r>
+              <w:rPr>
+                <w:rFonts w:hint="eastAsia"/>
+              </w:rPr>
+              <w:t>身份信息</w:t>
+            </w:r>
+          </w:p>
+        </w:tc>
+        <w:tc>
+          <w:tcPr>
+            <w:tcW w:w="3290" w:type="dxa"/>
+          </w:tcPr>
+          <w:p>
+            <w:r>
+              <w:rPr>
+                <w:rFonts w:hint="eastAsia"/>
+              </w:rPr>
+              <w:t>必填</w:t>
+            </w:r>
+          </w:p>
+        </w:tc>
+      </w:tr>
+      <w:tr>
+        <w:tc>
+          <w:tcPr>
+            <w:tcW w:w="1242" w:type="dxa"/>
+          </w:tcPr>
+          <w:p>
+            <w:pPr>
+              <w:rPr>
+                <w:rFonts w:hint="eastAsia"/>
+              </w:rPr>
+            </w:pPr>
+            <w:r>
+              <w:rPr>
+                <w:rFonts w:hint="eastAsia"/>
+              </w:rPr>
+              <w:t>id</w:t>
+            </w:r>
+          </w:p>
+        </w:tc>
+        <w:tc>
+          <w:tcPr>
+            <w:tcW w:w="2127" w:type="dxa"/>
+          </w:tcPr>
+          <w:p>
+            <w:pPr>
+              <w:rPr>
+                <w:rFonts w:hint="eastAsia"/>
+              </w:rPr>
+            </w:pPr>
+            <w:proofErr w:type="spellStart"/>
+            <w:r>
+              <w:rPr>
+                <w:rFonts w:hint="eastAsia"/>
+              </w:rPr>
+              <w:t>int</w:t>
+            </w:r>
+            <w:proofErr w:type="spellEnd"/>
+          </w:p>
+        </w:tc>
+        <w:tc>
+          <w:tcPr>
+            <w:tcW w:w="1417" w:type="dxa"/>
+          </w:tcPr>
+          <w:p>
+            <w:pPr>
+              <w:rPr>
+                <w:rFonts w:hint="eastAsia"/>
+              </w:rPr>
+            </w:pPr>
+            <w:r>
+              <w:rPr>
+                <w:rFonts w:hint="eastAsia"/>
+              </w:rPr>
+              <w:t>校园帮帮</w:t>
+            </w:r>
+            <w:r>
+              <w:rPr>
+                <w:rFonts w:hint="eastAsia"/>
+              </w:rPr>
+              <w:t>id</w:t>
+            </w:r>
+          </w:p>
+        </w:tc>
+        <w:tc>
+          <w:tcPr>
+            <w:tcW w:w="3290" w:type="dxa"/>
+          </w:tcPr>
+          <w:p>
+            <w:pPr>
+              <w:rPr>
+                <w:rFonts w:hint="eastAsia"/>
+              </w:rPr>
+            </w:pPr>
+            <w:r>
+              <w:rPr>
+                <w:rFonts w:hint="eastAsia"/>
+              </w:rPr>
+              <w:t>必填</w:t>
+            </w:r>
+          </w:p>
+        </w:tc>
+      </w:tr>
+      <w:tr>
+        <w:tc>
+          <w:tcPr>
+            <w:tcW w:w="1242" w:type="dxa"/>
+          </w:tcPr>
+          <w:p>
+            <w:pPr>
+              <w:rPr>
+                <w:rFonts w:hint="eastAsia"/>
+              </w:rPr>
+            </w:pPr>
+            <w:r>
+              <w:rPr>
+                <w:rFonts w:hint="eastAsia"/>
+              </w:rPr>
+              <w:t>status</w:t>
+            </w:r>
+          </w:p>
+        </w:tc>
+        <w:tc>
+          <w:tcPr>
+            <w:tcW w:w="2127" w:type="dxa"/>
+          </w:tcPr>
+          <w:p>
+            <w:pPr>
+              <w:rPr>
+                <w:rFonts w:hint="eastAsia"/>
+              </w:rPr>
+            </w:pPr>
+            <w:proofErr w:type="spellStart"/>
+            <w:r>
+              <w:rPr>
+                <w:rFonts w:hint="eastAsia"/>
+              </w:rPr>
+              <w:t>int</w:t>
+            </w:r>
+            <w:proofErr w:type="spellEnd"/>
+          </w:p>
+        </w:tc>
+        <w:tc>
+          <w:tcPr>
+            <w:tcW w:w="1417" w:type="dxa"/>
+          </w:tcPr>
+          <w:p>
+            <w:pPr>
+              <w:rPr>
+                <w:rFonts w:hint="eastAsia"/>
+              </w:rPr>
+            </w:pPr>
+            <w:r>
+              <w:rPr>
+                <w:rFonts w:hint="eastAsia"/>
+              </w:rPr>
+              <w:t>状态</w:t>
+            </w:r>
+          </w:p>
+        </w:tc>
+        <w:tc>
+          <w:tcPr>
+            <w:tcW w:w="3290" w:type="dxa"/>
+          </w:tcPr>
+          <w:p>
+            <w:pPr>
+              <w:rPr>
+                <w:rFonts w:hint="eastAsia"/>
+              </w:rPr>
+            </w:pPr>
+            <w:r>
+              <w:rPr>
+                <w:rFonts w:hint="eastAsia"/>
+              </w:rPr>
+              <w:t xml:space="preserve">0 </w:t>
+            </w:r>
+            <w:r>
+              <w:rPr>
+                <w:rFonts w:hint="eastAsia"/>
+              </w:rPr>
+              <w:t>待提交</w:t>
+            </w:r>
+            <w:r>
+              <w:rPr>
+                <w:rFonts w:hint="eastAsia"/>
+              </w:rPr>
+              <w:t xml:space="preserve"> 1 </w:t>
+            </w:r>
+            <w:r>
+              <w:rPr>
+                <w:rFonts w:hint="eastAsia"/>
+              </w:rPr>
+              <w:t>提交</w:t>
+            </w:r>
+            <w:r>
+              <w:rPr>
+                <w:rFonts w:hint="eastAsia"/>
+              </w:rPr>
+              <w:t>2</w:t>
+            </w:r>
+            <w:r>
+              <w:rPr>
+                <w:rFonts w:hint="eastAsia"/>
+              </w:rPr>
+              <w:t>确认</w:t>
+            </w:r>
+            <w:r>
+              <w:rPr>
+                <w:rFonts w:hint="eastAsia"/>
+              </w:rPr>
+              <w:t xml:space="preserve"> 3</w:t>
+            </w:r>
+            <w:r>
+              <w:rPr>
+                <w:rFonts w:hint="eastAsia"/>
+              </w:rPr>
+              <w:t>驳回</w:t>
+            </w:r>
+          </w:p>
+        </w:tc>
+      </w:tr>
+    </w:tbl>
+    <w:p>
+      <w:pPr>
+        <w:rPr>
+          <w:rFonts w:hint="eastAsia"/>
+        </w:rPr>
+      </w:pPr>
     </w:p>
     <w:p>
       <w:pPr>
@@ -6586,451 +11451,6 @@
         </w:rPr>
       </w:pPr>
     </w:p>
-    <w:tbl>
-      <w:tblPr>
-        <w:tblStyle w:val="a3"/>
-        <w:tblW w:w="0" w:type="auto"/>
-        <w:tblLook w:val="04A0" w:firstRow="1" w:lastRow="0" w:firstColumn="1" w:lastColumn="0" w:noHBand="0" w:noVBand="1"/>
-      </w:tblPr>
-      <w:tblGrid>
-        <w:gridCol w:w="2019"/>
-        <w:gridCol w:w="2019"/>
-        <w:gridCol w:w="1457"/>
-        <w:gridCol w:w="2581"/>
-      </w:tblGrid>
-      <w:tr>
-        <w:tc>
-          <w:tcPr>
-            <w:tcW w:w="2019" w:type="dxa"/>
-          </w:tcPr>
-          <w:p>
-            <w:pPr>
-              <w:rPr>
-                <w:b/>
-              </w:rPr>
-            </w:pPr>
-            <w:r>
-              <w:rPr>
-                <w:rFonts w:hint="eastAsia"/>
-                <w:b/>
-              </w:rPr>
-              <w:lastRenderedPageBreak/>
-              <w:t>URL</w:t>
-            </w:r>
-          </w:p>
-        </w:tc>
-        <w:tc>
-          <w:tcPr>
-            <w:tcW w:w="2019" w:type="dxa"/>
-          </w:tcPr>
-          <w:p/>
-        </w:tc>
-        <w:tc>
-          <w:tcPr>
-            <w:tcW w:w="1457" w:type="dxa"/>
-          </w:tcPr>
-          <w:p>
-            <w:pPr>
-              <w:rPr>
-                <w:b/>
-              </w:rPr>
-            </w:pPr>
-            <w:r>
-              <w:rPr>
-                <w:rFonts w:hint="eastAsia"/>
-                <w:b/>
-              </w:rPr>
-              <w:t>请求方式</w:t>
-            </w:r>
-          </w:p>
-        </w:tc>
-        <w:tc>
-          <w:tcPr>
-            <w:tcW w:w="2581" w:type="dxa"/>
-          </w:tcPr>
-          <w:p>
-            <w:r>
-              <w:t>P</w:t>
-            </w:r>
-            <w:r>
-              <w:rPr>
-                <w:rFonts w:hint="eastAsia"/>
-              </w:rPr>
-              <w:t>ost</w:t>
-            </w:r>
-          </w:p>
-        </w:tc>
-      </w:tr>
-      <w:tr>
-        <w:trPr>
-          <w:trHeight w:val="360"/>
-        </w:trPr>
-        <w:tc>
-          <w:tcPr>
-            <w:tcW w:w="2019" w:type="dxa"/>
-          </w:tcPr>
-          <w:p>
-            <w:pPr>
-              <w:rPr>
-                <w:b/>
-              </w:rPr>
-            </w:pPr>
-            <w:r>
-              <w:rPr>
-                <w:rFonts w:hint="eastAsia"/>
-                <w:b/>
-              </w:rPr>
-              <w:t>字段</w:t>
-            </w:r>
-          </w:p>
-        </w:tc>
-        <w:tc>
-          <w:tcPr>
-            <w:tcW w:w="2019" w:type="dxa"/>
-          </w:tcPr>
-          <w:p>
-            <w:pPr>
-              <w:rPr>
-                <w:b/>
-              </w:rPr>
-            </w:pPr>
-            <w:r>
-              <w:rPr>
-                <w:rFonts w:hint="eastAsia"/>
-                <w:b/>
-              </w:rPr>
-              <w:t>类型</w:t>
-            </w:r>
-          </w:p>
-        </w:tc>
-        <w:tc>
-          <w:tcPr>
-            <w:tcW w:w="1457" w:type="dxa"/>
-          </w:tcPr>
-          <w:p>
-            <w:pPr>
-              <w:rPr>
-                <w:b/>
-              </w:rPr>
-            </w:pPr>
-            <w:r>
-              <w:rPr>
-                <w:rFonts w:hint="eastAsia"/>
-                <w:b/>
-              </w:rPr>
-              <w:t>注释</w:t>
-            </w:r>
-          </w:p>
-        </w:tc>
-        <w:tc>
-          <w:tcPr>
-            <w:tcW w:w="2581" w:type="dxa"/>
-          </w:tcPr>
-          <w:p>
-            <w:pPr>
-              <w:rPr>
-                <w:b/>
-              </w:rPr>
-            </w:pPr>
-            <w:r>
-              <w:rPr>
-                <w:rFonts w:hint="eastAsia"/>
-                <w:b/>
-              </w:rPr>
-              <w:t>备注</w:t>
-            </w:r>
-          </w:p>
-        </w:tc>
-      </w:tr>
-      <w:tr>
-        <w:tc>
-          <w:tcPr>
-            <w:tcW w:w="2019" w:type="dxa"/>
-          </w:tcPr>
-          <w:p>
-            <w:r>
-              <w:t>T</w:t>
-            </w:r>
-            <w:r>
-              <w:rPr>
-                <w:rFonts w:hint="eastAsia"/>
-              </w:rPr>
-              <w:t>oken</w:t>
-            </w:r>
-          </w:p>
-        </w:tc>
-        <w:tc>
-          <w:tcPr>
-            <w:tcW w:w="2019" w:type="dxa"/>
-          </w:tcPr>
-          <w:p>
-            <w:r>
-              <w:rPr>
-                <w:rFonts w:hint="eastAsia"/>
-              </w:rPr>
-              <w:t xml:space="preserve">String </w:t>
-            </w:r>
-          </w:p>
-        </w:tc>
-        <w:tc>
-          <w:tcPr>
-            <w:tcW w:w="1457" w:type="dxa"/>
-          </w:tcPr>
-          <w:p/>
-        </w:tc>
-        <w:tc>
-          <w:tcPr>
-            <w:tcW w:w="2581" w:type="dxa"/>
-          </w:tcPr>
-          <w:p>
-            <w:r>
-              <w:rPr>
-                <w:rFonts w:hint="eastAsia"/>
-              </w:rPr>
-              <w:t>必填</w:t>
-            </w:r>
-            <w:r>
-              <w:rPr>
-                <w:rFonts w:hint="eastAsia"/>
-              </w:rPr>
-              <w:t>，如果空就获取所有</w:t>
-            </w:r>
-          </w:p>
-        </w:tc>
-      </w:tr>
-      <w:tr>
-        <w:tc>
-          <w:tcPr>
-            <w:tcW w:w="2019" w:type="dxa"/>
-          </w:tcPr>
-          <w:p>
-            <w:proofErr w:type="spellStart"/>
-            <w:r>
-              <w:rPr>
-                <w:rFonts w:hint="eastAsia"/>
-              </w:rPr>
-              <w:t>currentPage</w:t>
-            </w:r>
-            <w:proofErr w:type="spellEnd"/>
-          </w:p>
-        </w:tc>
-        <w:tc>
-          <w:tcPr>
-            <w:tcW w:w="2019" w:type="dxa"/>
-          </w:tcPr>
-          <w:p>
-            <w:pPr>
-              <w:rPr>
-                <w:rFonts w:hint="eastAsia"/>
-              </w:rPr>
-            </w:pPr>
-            <w:proofErr w:type="spellStart"/>
-            <w:r>
-              <w:t>I</w:t>
-            </w:r>
-            <w:r>
-              <w:rPr>
-                <w:rFonts w:hint="eastAsia"/>
-              </w:rPr>
-              <w:t>nt</w:t>
-            </w:r>
-            <w:proofErr w:type="spellEnd"/>
-          </w:p>
-        </w:tc>
-        <w:tc>
-          <w:tcPr>
-            <w:tcW w:w="1457" w:type="dxa"/>
-          </w:tcPr>
-          <w:p>
-            <w:r>
-              <w:rPr>
-                <w:rFonts w:hint="eastAsia"/>
-              </w:rPr>
-              <w:t>页码</w:t>
-            </w:r>
-          </w:p>
-        </w:tc>
-        <w:tc>
-          <w:tcPr>
-            <w:tcW w:w="2581" w:type="dxa"/>
-          </w:tcPr>
-          <w:p>
-            <w:pPr>
-              <w:rPr>
-                <w:rFonts w:hint="eastAsia"/>
-              </w:rPr>
-            </w:pPr>
-            <w:r>
-              <w:rPr>
-                <w:rFonts w:hint="eastAsia"/>
-              </w:rPr>
-              <w:t>默认</w:t>
-            </w:r>
-            <w:r>
-              <w:rPr>
-                <w:rFonts w:hint="eastAsia"/>
-              </w:rPr>
-              <w:t>1</w:t>
-            </w:r>
-          </w:p>
-        </w:tc>
-      </w:tr>
-      <w:tr>
-        <w:tc>
-          <w:tcPr>
-            <w:tcW w:w="2019" w:type="dxa"/>
-          </w:tcPr>
-          <w:p>
-            <w:pPr>
-              <w:rPr>
-                <w:rFonts w:hint="eastAsia"/>
-              </w:rPr>
-            </w:pPr>
-            <w:proofErr w:type="spellStart"/>
-            <w:r>
-              <w:rPr>
-                <w:rFonts w:hint="eastAsia"/>
-              </w:rPr>
-              <w:t>pageSize</w:t>
-            </w:r>
-            <w:proofErr w:type="spellEnd"/>
-          </w:p>
-        </w:tc>
-        <w:tc>
-          <w:tcPr>
-            <w:tcW w:w="2019" w:type="dxa"/>
-          </w:tcPr>
-          <w:p>
-            <w:proofErr w:type="spellStart"/>
-            <w:r>
-              <w:t>I</w:t>
-            </w:r>
-            <w:r>
-              <w:rPr>
-                <w:rFonts w:hint="eastAsia"/>
-              </w:rPr>
-              <w:t>nt</w:t>
-            </w:r>
-            <w:proofErr w:type="spellEnd"/>
-          </w:p>
-        </w:tc>
-        <w:tc>
-          <w:tcPr>
-            <w:tcW w:w="1457" w:type="dxa"/>
-          </w:tcPr>
-          <w:p>
-            <w:pPr>
-              <w:rPr>
-                <w:rFonts w:hint="eastAsia"/>
-              </w:rPr>
-            </w:pPr>
-            <w:r>
-              <w:rPr>
-                <w:rFonts w:hint="eastAsia"/>
-              </w:rPr>
-              <w:t>页</w:t>
-            </w:r>
-            <w:r>
-              <w:rPr>
-                <w:rFonts w:hint="eastAsia"/>
-              </w:rPr>
-              <w:t>幅</w:t>
-            </w:r>
-          </w:p>
-        </w:tc>
-        <w:tc>
-          <w:tcPr>
-            <w:tcW w:w="2581" w:type="dxa"/>
-          </w:tcPr>
-          <w:p>
-            <w:pPr>
-              <w:rPr>
-                <w:rFonts w:hint="eastAsia"/>
-              </w:rPr>
-            </w:pPr>
-            <w:r>
-              <w:rPr>
-                <w:rFonts w:hint="eastAsia"/>
-              </w:rPr>
-              <w:t>默认</w:t>
-            </w:r>
-            <w:r>
-              <w:rPr>
-                <w:rFonts w:hint="eastAsia"/>
-              </w:rPr>
-              <w:t>20</w:t>
-            </w:r>
-          </w:p>
-        </w:tc>
-      </w:tr>
-      <w:tr>
-        <w:tc>
-          <w:tcPr>
-            <w:tcW w:w="2019" w:type="dxa"/>
-          </w:tcPr>
-          <w:p>
-            <w:pPr>
-              <w:rPr>
-                <w:rFonts w:hint="eastAsia"/>
-              </w:rPr>
-            </w:pPr>
-            <w:r>
-              <w:t>C</w:t>
-            </w:r>
-            <w:r>
-              <w:rPr>
-                <w:rFonts w:hint="eastAsia"/>
-              </w:rPr>
-              <w:t>ategory</w:t>
-            </w:r>
-          </w:p>
-        </w:tc>
-        <w:tc>
-          <w:tcPr>
-            <w:tcW w:w="2019" w:type="dxa"/>
-          </w:tcPr>
-          <w:p>
-            <w:proofErr w:type="spellStart"/>
-            <w:r>
-              <w:t>I</w:t>
-            </w:r>
-            <w:r>
-              <w:rPr>
-                <w:rFonts w:hint="eastAsia"/>
-              </w:rPr>
-              <w:t>nt</w:t>
-            </w:r>
-            <w:proofErr w:type="spellEnd"/>
-          </w:p>
-        </w:tc>
-        <w:tc>
-          <w:tcPr>
-            <w:tcW w:w="1457" w:type="dxa"/>
-          </w:tcPr>
-          <w:p>
-            <w:pPr>
-              <w:rPr>
-                <w:rFonts w:hint="eastAsia"/>
-              </w:rPr>
-            </w:pPr>
-            <w:bookmarkStart w:id="0" w:name="_GoBack"/>
-            <w:bookmarkEnd w:id="0"/>
-          </w:p>
-        </w:tc>
-        <w:tc>
-          <w:tcPr>
-            <w:tcW w:w="2581" w:type="dxa"/>
-          </w:tcPr>
-          <w:p>
-            <w:pPr>
-              <w:rPr>
-                <w:rFonts w:hint="eastAsia"/>
-              </w:rPr>
-            </w:pPr>
-          </w:p>
-        </w:tc>
-      </w:tr>
-    </w:tbl>
     <w:p/>
     <w:sectPr>
       <w:pgSz w:w="11906" w:h="16838"/>
